--- a/docs/Sensoren_final.docx
+++ b/docs/Sensoren_final.docx
@@ -1,6 +1,6 @@
 
 <file path=word/document.xml><?xml version="1.0" encoding="utf-8"?>
-<w:document xmlns:wpc="http://schemas.microsoft.com/office/word/2010/wordprocessingCanvas" xmlns:cx="http://schemas.microsoft.com/office/drawing/2014/chartex" xmlns:cx1="http://schemas.microsoft.com/office/drawing/2015/9/8/chartex" xmlns:cx2="http://schemas.microsoft.com/office/drawing/2015/10/21/chartex" xmlns:cx3="http://schemas.microsoft.com/office/drawing/2016/5/9/chartex" xmlns:cx4="http://schemas.microsoft.com/office/drawing/2016/5/10/chartex" xmlns:cx5="http://schemas.microsoft.com/office/drawing/2016/5/11/chartex" xmlns:cx6="http://schemas.microsoft.com/office/drawing/2016/5/12/chartex" xmlns:cx7="http://schemas.microsoft.com/office/drawing/2016/5/13/chartex" xmlns:cx8="http://schemas.microsoft.com/office/drawing/2016/5/14/chartex" xmlns:mc="http://schemas.openxmlformats.org/markup-compatibility/2006" xmlns:aink="http://schemas.microsoft.com/office/drawing/2016/ink" xmlns:am3d="http://schemas.microsoft.com/office/drawing/2017/model3d" xmlns:o="urn:schemas-microsoft-com:office:office" xmlns:oel="http://schemas.microsoft.com/office/2019/extlst" xmlns:r="http://schemas.openxmlformats.org/officeDocument/2006/relationships" xmlns:m="http://schemas.openxmlformats.org/officeDocument/2006/math" xmlns:v="urn:schemas-microsoft-com:vml" xmlns:wp14="http://schemas.microsoft.com/office/word/2010/wordprocessingDrawing" xmlns:wp="http://schemas.openxmlformats.org/drawingml/2006/wordprocessingDrawing" xmlns:w10="urn:schemas-microsoft-com:office:word" xmlns:w="http://schemas.openxmlformats.org/wordprocessingml/2006/main" xmlns:w14="http://schemas.microsoft.com/office/word/2010/wordml" xmlns:w15="http://schemas.microsoft.com/office/word/2012/wordml" xmlns:w16cex="http://schemas.microsoft.com/office/word/2018/wordml/cex" xmlns:w16cid="http://schemas.microsoft.com/office/word/2016/wordml/cid" xmlns:w16="http://schemas.microsoft.com/office/word/2018/wordml" xmlns:w16sdtdh="http://schemas.microsoft.com/office/word/2020/wordml/sdtdatahash" xmlns:w16se="http://schemas.microsoft.com/office/word/2015/wordml/symex" xmlns:wpg="http://schemas.microsoft.com/office/word/2010/wordprocessingGroup" xmlns:wpi="http://schemas.microsoft.com/office/word/2010/wordprocessingInk" xmlns:wne="http://schemas.microsoft.com/office/word/2006/wordml" xmlns:wps="http://schemas.microsoft.com/office/word/2010/wordprocessingShape" mc:Ignorable="w14 w15 w16se w16cid w16 w16cex w16sdtdh wp14">
+<w:document xmlns:wpc="http://schemas.microsoft.com/office/word/2010/wordprocessingCanvas" xmlns:cx="http://schemas.microsoft.com/office/drawing/2014/chartex" xmlns:cx1="http://schemas.microsoft.com/office/drawing/2015/9/8/chartex" xmlns:cx2="http://schemas.microsoft.com/office/drawing/2015/10/21/chartex" xmlns:cx3="http://schemas.microsoft.com/office/drawing/2016/5/9/chartex" xmlns:cx4="http://schemas.microsoft.com/office/drawing/2016/5/10/chartex" xmlns:cx5="http://schemas.microsoft.com/office/drawing/2016/5/11/chartex" xmlns:cx6="http://schemas.microsoft.com/office/drawing/2016/5/12/chartex" xmlns:cx7="http://schemas.microsoft.com/office/drawing/2016/5/13/chartex" xmlns:cx8="http://schemas.microsoft.com/office/drawing/2016/5/14/chartex" xmlns:mc="http://schemas.openxmlformats.org/markup-compatibility/2006" xmlns:aink="http://schemas.microsoft.com/office/drawing/2016/ink" xmlns:am3d="http://schemas.microsoft.com/office/drawing/2017/model3d" xmlns:o="urn:schemas-microsoft-com:office:office" xmlns:oel="http://schemas.microsoft.com/office/2019/extlst" xmlns:r="http://schemas.openxmlformats.org/officeDocument/2006/relationships" xmlns:m="http://schemas.openxmlformats.org/officeDocument/2006/math" xmlns:v="urn:schemas-microsoft-com:vml" xmlns:wp14="http://schemas.microsoft.com/office/word/2010/wordprocessingDrawing" xmlns:wp="http://schemas.openxmlformats.org/drawingml/2006/wordprocessingDrawing" xmlns:w10="urn:schemas-microsoft-com:office:word" xmlns:w="http://schemas.openxmlformats.org/wordprocessingml/2006/main" xmlns:w14="http://schemas.microsoft.com/office/word/2010/wordml" xmlns:w15="http://schemas.microsoft.com/office/word/2012/wordml" xmlns:w16cex="http://schemas.microsoft.com/office/word/2018/wordml/cex" xmlns:w16cid="http://schemas.microsoft.com/office/word/2016/wordml/cid" xmlns:w16="http://schemas.microsoft.com/office/word/2018/wordml" xmlns:w16du="http://schemas.microsoft.com/office/word/2023/wordml/word16du" xmlns:w16sdtdh="http://schemas.microsoft.com/office/word/2020/wordml/sdtdatahash" xmlns:w16se="http://schemas.microsoft.com/office/word/2015/wordml/symex" xmlns:wpg="http://schemas.microsoft.com/office/word/2010/wordprocessingGroup" xmlns:wpi="http://schemas.microsoft.com/office/word/2010/wordprocessingInk" xmlns:wne="http://schemas.microsoft.com/office/word/2006/wordml" xmlns:wps="http://schemas.microsoft.com/office/word/2010/wordprocessingShape" mc:Ignorable="w14 w15 w16se w16cid w16 w16cex w16sdtdh w16du wp14">
   <w:body>
     <w:p>
       <w:pPr>
@@ -80,7 +80,7 @@
           <w:noProof/>
           <w:sz w:val="22"/>
           <w:szCs w:val="22"/>
-          <w:lang w:eastAsia="en-GB"/>
+          <w:lang w:val="de-DE" w:eastAsia="en-GB"/>
         </w:rPr>
         <w:drawing>
           <wp:anchor distT="0" distB="0" distL="114300" distR="114300" simplePos="0" relativeHeight="251658240" behindDoc="0" locked="0" layoutInCell="1" allowOverlap="1" wp14:anchorId="30D29FD8" wp14:editId="615D26D2">
@@ -1505,36 +1505,55 @@
           <w:szCs w:val="22"/>
           <w:lang w:val="de-DE" w:eastAsia="en-GB"/>
         </w:rPr>
-        <w:t>Sleep</w:t>
-      </w:r>
-      <w:r>
-        <w:rPr>
-          <w:rFonts w:cs="Arial"/>
-          <w:sz w:val="22"/>
-          <w:szCs w:val="22"/>
-          <w:lang w:val="de-DE" w:eastAsia="en-GB"/>
-        </w:rPr>
-        <w:t>-Mode-Versorgung: 0.1µA</w:t>
-      </w:r>
-    </w:p>
-    <w:p>
-      <w:pPr>
-        <w:pStyle w:val="ListParagraph"/>
-        <w:spacing w:before="100" w:beforeAutospacing="1" w:after="100" w:afterAutospacing="1"/>
-        <w:rPr>
-          <w:rFonts w:cs="Arial"/>
-          <w:sz w:val="22"/>
-          <w:szCs w:val="22"/>
-          <w:lang w:val="de-DE" w:eastAsia="en-GB"/>
-        </w:rPr>
-      </w:pPr>
+        <w:t xml:space="preserve">Luftfeuchtigkeit &amp; Temperatur </w:t>
+      </w:r>
+      <w:r>
+        <w:rPr>
+          <w:rFonts w:cs="Arial"/>
+          <w:b/>
+          <w:bCs/>
+          <w:sz w:val="22"/>
+          <w:szCs w:val="22"/>
+          <w:lang w:val="de-DE" w:eastAsia="en-GB"/>
+        </w:rPr>
+        <w:t xml:space="preserve">Stromgebrauch </w:t>
+      </w:r>
+      <w:r>
+        <w:rPr>
+          <w:rFonts w:cs="Arial"/>
+          <w:b/>
+          <w:bCs/>
+          <w:sz w:val="22"/>
+          <w:szCs w:val="22"/>
+          <w:lang w:val="de-DE" w:eastAsia="en-GB"/>
+        </w:rPr>
+        <w:t>bei 1Hz</w:t>
+      </w:r>
+      <w:r>
+        <w:rPr>
+          <w:rFonts w:cs="Arial"/>
+          <w:sz w:val="22"/>
+          <w:szCs w:val="22"/>
+          <w:lang w:val="de-DE" w:eastAsia="en-GB"/>
+        </w:rPr>
+        <w:t>:</w:t>
+      </w:r>
+      <w:r>
+        <w:rPr>
+          <w:rFonts w:cs="Arial"/>
+          <w:sz w:val="22"/>
+          <w:szCs w:val="22"/>
+          <w:lang w:val="de-DE" w:eastAsia="en-GB"/>
+        </w:rPr>
+        <w:t xml:space="preserve"> 1.8µA</w:t>
+      </w:r>
     </w:p>
     <w:p>
       <w:pPr>
         <w:pStyle w:val="ListParagraph"/>
         <w:numPr>
           <w:ilvl w:val="0"/>
-          <w:numId w:val="36"/>
+          <w:numId w:val="50"/>
         </w:numPr>
         <w:spacing w:before="100" w:beforeAutospacing="1" w:after="100" w:afterAutospacing="1"/>
         <w:rPr>
@@ -1544,6 +1563,216 @@
           <w:lang w:val="de-DE" w:eastAsia="en-GB"/>
         </w:rPr>
       </w:pPr>
+      <w:r>
+        <w:rPr>
+          <w:rFonts w:cs="Arial"/>
+          <w:b/>
+          <w:bCs/>
+          <w:sz w:val="22"/>
+          <w:szCs w:val="22"/>
+          <w:lang w:val="de-DE" w:eastAsia="en-GB"/>
+        </w:rPr>
+        <w:t>Luftdruck</w:t>
+      </w:r>
+      <w:r>
+        <w:rPr>
+          <w:rFonts w:cs="Arial"/>
+          <w:b/>
+          <w:bCs/>
+          <w:sz w:val="22"/>
+          <w:szCs w:val="22"/>
+          <w:lang w:val="de-DE" w:eastAsia="en-GB"/>
+        </w:rPr>
+        <w:t xml:space="preserve"> &amp; Temperatur </w:t>
+      </w:r>
+      <w:r>
+        <w:rPr>
+          <w:rFonts w:cs="Arial"/>
+          <w:b/>
+          <w:bCs/>
+          <w:sz w:val="22"/>
+          <w:szCs w:val="22"/>
+          <w:lang w:val="de-DE" w:eastAsia="en-GB"/>
+        </w:rPr>
+        <w:t xml:space="preserve">Stromgebrauch </w:t>
+      </w:r>
+      <w:r>
+        <w:rPr>
+          <w:rFonts w:cs="Arial"/>
+          <w:b/>
+          <w:bCs/>
+          <w:sz w:val="22"/>
+          <w:szCs w:val="22"/>
+          <w:lang w:val="de-DE" w:eastAsia="en-GB"/>
+        </w:rPr>
+        <w:t>bei 1Hz</w:t>
+      </w:r>
+      <w:r>
+        <w:rPr>
+          <w:rFonts w:cs="Arial"/>
+          <w:sz w:val="22"/>
+          <w:szCs w:val="22"/>
+          <w:lang w:val="de-DE" w:eastAsia="en-GB"/>
+        </w:rPr>
+        <w:t>:</w:t>
+      </w:r>
+      <w:r>
+        <w:rPr>
+          <w:rFonts w:cs="Arial"/>
+          <w:sz w:val="22"/>
+          <w:szCs w:val="22"/>
+          <w:lang w:val="de-DE" w:eastAsia="en-GB"/>
+        </w:rPr>
+        <w:t xml:space="preserve"> </w:t>
+      </w:r>
+      <w:r>
+        <w:rPr>
+          <w:rFonts w:cs="Arial"/>
+          <w:sz w:val="22"/>
+          <w:szCs w:val="22"/>
+          <w:lang w:val="de-DE" w:eastAsia="en-GB"/>
+        </w:rPr>
+        <w:t>2.8µA</w:t>
+      </w:r>
+    </w:p>
+    <w:p>
+      <w:pPr>
+        <w:pStyle w:val="ListParagraph"/>
+        <w:numPr>
+          <w:ilvl w:val="0"/>
+          <w:numId w:val="50"/>
+        </w:numPr>
+        <w:spacing w:before="100" w:beforeAutospacing="1" w:after="100" w:afterAutospacing="1"/>
+        <w:rPr>
+          <w:rFonts w:cs="Arial"/>
+          <w:sz w:val="22"/>
+          <w:szCs w:val="22"/>
+          <w:lang w:val="de-DE" w:eastAsia="en-GB"/>
+        </w:rPr>
+      </w:pPr>
+      <w:r>
+        <w:rPr>
+          <w:rFonts w:cs="Arial"/>
+          <w:b/>
+          <w:bCs/>
+          <w:sz w:val="22"/>
+          <w:szCs w:val="22"/>
+          <w:lang w:val="de-DE" w:eastAsia="en-GB"/>
+        </w:rPr>
+        <w:t>Luftfeuchtigkeit</w:t>
+      </w:r>
+      <w:r>
+        <w:rPr>
+          <w:rFonts w:cs="Arial"/>
+          <w:b/>
+          <w:bCs/>
+          <w:sz w:val="22"/>
+          <w:szCs w:val="22"/>
+          <w:lang w:val="de-DE" w:eastAsia="en-GB"/>
+        </w:rPr>
+        <w:t>, Luftdruck</w:t>
+      </w:r>
+      <w:r>
+        <w:rPr>
+          <w:rFonts w:cs="Arial"/>
+          <w:b/>
+          <w:bCs/>
+          <w:sz w:val="22"/>
+          <w:szCs w:val="22"/>
+          <w:lang w:val="de-DE" w:eastAsia="en-GB"/>
+        </w:rPr>
+        <w:t xml:space="preserve"> &amp; Temperatur</w:t>
+      </w:r>
+      <w:r>
+        <w:rPr>
+          <w:rFonts w:cs="Arial"/>
+          <w:b/>
+          <w:bCs/>
+          <w:sz w:val="22"/>
+          <w:szCs w:val="22"/>
+          <w:lang w:val="de-DE" w:eastAsia="en-GB"/>
+        </w:rPr>
+        <w:t xml:space="preserve"> Stromgebrauch</w:t>
+      </w:r>
+      <w:r>
+        <w:rPr>
+          <w:rFonts w:cs="Arial"/>
+          <w:b/>
+          <w:bCs/>
+          <w:sz w:val="22"/>
+          <w:szCs w:val="22"/>
+          <w:lang w:val="de-DE" w:eastAsia="en-GB"/>
+        </w:rPr>
+        <w:t xml:space="preserve"> bei 1Hz: </w:t>
+      </w:r>
+      <w:r>
+        <w:rPr>
+          <w:rFonts w:cs="Arial"/>
+          <w:sz w:val="22"/>
+          <w:szCs w:val="22"/>
+          <w:lang w:val="de-DE" w:eastAsia="en-GB"/>
+        </w:rPr>
+        <w:t>3.6µA</w:t>
+      </w:r>
+    </w:p>
+    <w:p>
+      <w:pPr>
+        <w:pStyle w:val="ListParagraph"/>
+        <w:numPr>
+          <w:ilvl w:val="0"/>
+          <w:numId w:val="50"/>
+        </w:numPr>
+        <w:spacing w:before="100" w:beforeAutospacing="1" w:after="100" w:afterAutospacing="1"/>
+        <w:rPr>
+          <w:rFonts w:cs="Arial"/>
+          <w:sz w:val="22"/>
+          <w:szCs w:val="22"/>
+          <w:lang w:val="de-DE" w:eastAsia="en-GB"/>
+        </w:rPr>
+      </w:pPr>
+      <w:r>
+        <w:rPr>
+          <w:rFonts w:cs="Arial"/>
+          <w:b/>
+          <w:bCs/>
+          <w:sz w:val="22"/>
+          <w:szCs w:val="22"/>
+          <w:lang w:val="de-DE" w:eastAsia="en-GB"/>
+        </w:rPr>
+        <w:t>Sleep-Mode-Versorgung:</w:t>
+      </w:r>
+      <w:r>
+        <w:rPr>
+          <w:rFonts w:cs="Arial"/>
+          <w:sz w:val="22"/>
+          <w:szCs w:val="22"/>
+          <w:lang w:val="de-DE" w:eastAsia="en-GB"/>
+        </w:rPr>
+        <w:t xml:space="preserve"> 0.1µA</w:t>
+      </w:r>
+    </w:p>
+    <w:p>
+      <w:pPr>
+        <w:spacing w:before="100" w:beforeAutospacing="1" w:after="100" w:afterAutospacing="1"/>
+        <w:ind w:firstLine="360"/>
+        <w:rPr>
+          <w:rFonts w:cs="Arial"/>
+          <w:sz w:val="22"/>
+          <w:szCs w:val="22"/>
+          <w:lang w:val="de-DE" w:eastAsia="en-GB"/>
+        </w:rPr>
+      </w:pPr>
+      <w:r>
+        <w:rPr>
+          <w:rFonts w:cs="Arial"/>
+          <w:b/>
+          <w:bCs/>
+          <w:sz w:val="22"/>
+          <w:szCs w:val="22"/>
+          <w:lang w:val="de-DE" w:eastAsia="en-GB"/>
+        </w:rPr>
+        <w:t xml:space="preserve">3. </w:t>
+      </w:r>
       <w:r>
         <w:rPr>
           <w:rFonts w:cs="Arial"/>
@@ -1741,7 +1970,18 @@
           <w:szCs w:val="22"/>
           <w:lang w:val="de-DE" w:eastAsia="en-GB"/>
         </w:rPr>
-        <w:t>3.</w:t>
+        <w:t>4</w:t>
+      </w:r>
+      <w:r>
+        <w:rPr>
+          <w:rFonts w:cs="Arial"/>
+          <w:b/>
+          <w:bCs/>
+          <w:sz w:val="22"/>
+          <w:szCs w:val="22"/>
+          <w:lang w:val="de-DE" w:eastAsia="en-GB"/>
+        </w:rPr>
+        <w:t>.</w:t>
       </w:r>
       <w:r>
         <w:rPr>
@@ -1871,7 +2111,6 @@
           <w:lang w:val="de-DE" w:eastAsia="en-GB"/>
         </w:rPr>
       </w:pPr>
-      <w:proofErr w:type="spellStart"/>
       <w:r>
         <w:rPr>
           <w:rFonts w:cs="Arial"/>
@@ -1883,10 +2122,12 @@
           <w:lang w:val="de-DE" w:eastAsia="en-GB"/>
         </w:rPr>
         <w:lastRenderedPageBreak/>
-        <w:t>Oszon</w:t>
-      </w:r>
-      <w:proofErr w:type="spellEnd"/>
-      <w:r>
+        <w:t>Ozon-Sensor:</w:t>
+      </w:r>
+    </w:p>
+    <w:p>
+      <w:pPr>
+        <w:pStyle w:val="NormalWeb"/>
         <w:rPr>
           <w:rFonts w:cs="Arial"/>
           <w:b/>
@@ -1896,9 +2137,11 @@
           <w:u w:val="single"/>
           <w:lang w:val="de-DE" w:eastAsia="en-GB"/>
         </w:rPr>
-        <w:t>-Sensor:</w:t>
-      </w:r>
-      <w:r>
+      </w:pPr>
+    </w:p>
+    <w:p>
+      <w:pPr>
+        <w:pStyle w:val="NormalWeb"/>
         <w:rPr>
           <w:rFonts w:cs="Arial"/>
           <w:b/>
@@ -1908,48 +2151,77 @@
           <w:u w:val="single"/>
           <w:lang w:val="de-DE" w:eastAsia="en-GB"/>
         </w:rPr>
-        <w:br/>
-      </w:r>
+      </w:pPr>
     </w:p>
     <w:p>
       <w:pPr>
         <w:pStyle w:val="NormalWeb"/>
-        <w:ind w:firstLine="360"/>
-        <w:rPr>
-          <w:rFonts w:cs="Arial"/>
-          <w:sz w:val="22"/>
-          <w:szCs w:val="22"/>
-          <w:lang w:val="de-DE" w:eastAsia="en-GB"/>
-        </w:rPr>
-      </w:pPr>
-      <w:r>
-        <w:rPr>
-          <w:rStyle w:val="Strong"/>
-          <w:rFonts w:cs="Arial"/>
-          <w:bCs/>
-          <w:sz w:val="22"/>
-          <w:szCs w:val="22"/>
-          <w:lang w:val="de-DE"/>
-        </w:rPr>
-        <w:t>1.Preis</w:t>
-      </w:r>
-      <w:r>
         <w:rPr>
           <w:rFonts w:cs="Arial"/>
           <w:b/>
           <w:bCs/>
           <w:sz w:val="22"/>
           <w:szCs w:val="22"/>
-          <w:lang w:val="de-DE" w:eastAsia="en-GB"/>
-        </w:rPr>
-        <w:t xml:space="preserve"> Sensor Typ und Spezifikationen</w:t>
-      </w:r>
-      <w:r>
-        <w:rPr>
-          <w:rFonts w:cs="Arial"/>
-          <w:sz w:val="22"/>
-          <w:szCs w:val="22"/>
-          <w:lang w:val="de-DE" w:eastAsia="en-GB"/>
+          <w:u w:val="single"/>
+          <w:lang w:val="de-DE" w:eastAsia="en-GB"/>
+        </w:rPr>
+      </w:pPr>
+      <w:r>
+        <w:rPr>
+          <w:rFonts w:cs="Arial"/>
+          <w:b/>
+          <w:bCs/>
+          <w:sz w:val="22"/>
+          <w:szCs w:val="22"/>
+          <w:lang w:val="en-GB" w:eastAsia="en-GB"/>
+        </w:rPr>
+        <w:t xml:space="preserve">1.Sensor </w:t>
+      </w:r>
+      <w:proofErr w:type="spellStart"/>
+      <w:r>
+        <w:rPr>
+          <w:rFonts w:cs="Arial"/>
+          <w:b/>
+          <w:bCs/>
+          <w:sz w:val="22"/>
+          <w:szCs w:val="22"/>
+          <w:lang w:val="en-GB" w:eastAsia="en-GB"/>
+        </w:rPr>
+        <w:t>Typ</w:t>
+      </w:r>
+      <w:proofErr w:type="spellEnd"/>
+      <w:r>
+        <w:rPr>
+          <w:rFonts w:cs="Arial"/>
+          <w:b/>
+          <w:bCs/>
+          <w:sz w:val="22"/>
+          <w:szCs w:val="22"/>
+          <w:lang w:val="en-GB" w:eastAsia="en-GB"/>
+        </w:rPr>
+        <w:t xml:space="preserve"> und </w:t>
+      </w:r>
+      <w:proofErr w:type="spellStart"/>
+      <w:r>
+        <w:rPr>
+          <w:rFonts w:cs="Arial"/>
+          <w:b/>
+          <w:bCs/>
+          <w:sz w:val="22"/>
+          <w:szCs w:val="22"/>
+          <w:lang w:val="en-GB" w:eastAsia="en-GB"/>
+        </w:rPr>
+        <w:t>Spezifikationen</w:t>
+      </w:r>
+      <w:proofErr w:type="spellEnd"/>
+      <w:r>
+        <w:rPr>
+          <w:rFonts w:cs="Arial"/>
+          <w:b/>
+          <w:bCs/>
+          <w:sz w:val="22"/>
+          <w:szCs w:val="22"/>
+          <w:lang w:val="en-GB" w:eastAsia="en-GB"/>
         </w:rPr>
         <w:t>:</w:t>
       </w:r>
@@ -1958,7 +2230,7 @@
       <w:pPr>
         <w:numPr>
           <w:ilvl w:val="0"/>
-          <w:numId w:val="39"/>
+          <w:numId w:val="53"/>
         </w:numPr>
         <w:spacing w:before="100" w:beforeAutospacing="1" w:after="100" w:afterAutospacing="1"/>
         <w:rPr>
@@ -1975,7 +2247,7 @@
           <w:bCs/>
           <w:sz w:val="22"/>
           <w:szCs w:val="22"/>
-          <w:lang w:val="de-DE" w:eastAsia="en-GB"/>
+          <w:lang w:val="de-DE"/>
         </w:rPr>
         <w:t>Typ:</w:t>
       </w:r>
@@ -1984,16 +2256,36 @@
           <w:rFonts w:cs="Arial"/>
           <w:sz w:val="22"/>
           <w:szCs w:val="22"/>
-          <w:lang w:val="de-DE" w:eastAsia="en-GB"/>
-        </w:rPr>
-        <w:t xml:space="preserve"> Elektrochemischer Ozon-Sensor, Serie 7</w:t>
+          <w:lang w:val="de-DE"/>
+        </w:rPr>
+        <w:t xml:space="preserve"> Elektrochemischer </w:t>
+      </w:r>
+      <w:proofErr w:type="spellStart"/>
+      <w:r>
+        <w:rPr>
+          <w:rFonts w:cs="Arial"/>
+          <w:sz w:val="22"/>
+          <w:szCs w:val="22"/>
+          <w:lang w:val="de-DE"/>
+        </w:rPr>
+        <w:t>Oszon</w:t>
+      </w:r>
+      <w:proofErr w:type="spellEnd"/>
+      <w:r>
+        <w:rPr>
+          <w:rFonts w:cs="Arial"/>
+          <w:sz w:val="22"/>
+          <w:szCs w:val="22"/>
+          <w:lang w:val="de-DE"/>
+        </w:rPr>
+        <w:t>-Sensor</w:t>
       </w:r>
     </w:p>
     <w:p>
       <w:pPr>
         <w:numPr>
           <w:ilvl w:val="0"/>
-          <w:numId w:val="39"/>
+          <w:numId w:val="53"/>
         </w:numPr>
         <w:spacing w:before="100" w:beforeAutospacing="1" w:after="100" w:afterAutospacing="1"/>
         <w:rPr>
@@ -2010,25 +2302,25 @@
           <w:bCs/>
           <w:sz w:val="22"/>
           <w:szCs w:val="22"/>
-          <w:lang w:val="de-DE" w:eastAsia="en-GB"/>
-        </w:rPr>
-        <w:t>Messbereich</w:t>
-      </w:r>
-      <w:r>
-        <w:rPr>
-          <w:rFonts w:cs="Arial"/>
-          <w:sz w:val="22"/>
-          <w:szCs w:val="22"/>
-          <w:lang w:val="de-DE" w:eastAsia="en-GB"/>
-        </w:rPr>
-        <w:t>: 0-20 ppm</w:t>
+          <w:lang w:val="de-DE"/>
+        </w:rPr>
+        <w:t>Größe:</w:t>
+      </w:r>
+      <w:r>
+        <w:rPr>
+          <w:rFonts w:cs="Arial"/>
+          <w:sz w:val="22"/>
+          <w:szCs w:val="22"/>
+          <w:lang w:val="de-DE" w:eastAsia="en-GB"/>
+        </w:rPr>
+        <w:t xml:space="preserve"> 11,5 * 11,5 mm</w:t>
       </w:r>
     </w:p>
     <w:p>
       <w:pPr>
         <w:numPr>
           <w:ilvl w:val="0"/>
-          <w:numId w:val="39"/>
+          <w:numId w:val="53"/>
         </w:numPr>
         <w:spacing w:before="100" w:beforeAutospacing="1" w:after="100" w:afterAutospacing="1"/>
         <w:rPr>
@@ -2045,32 +2337,27 @@
           <w:bCs/>
           <w:sz w:val="22"/>
           <w:szCs w:val="22"/>
-          <w:lang w:val="de-DE" w:eastAsia="en-GB"/>
-        </w:rPr>
-        <w:t>Abmessungen:</w:t>
-      </w:r>
-      <w:r>
-        <w:rPr>
-          <w:rFonts w:cs="Arial"/>
-          <w:sz w:val="22"/>
-          <w:szCs w:val="22"/>
-          <w:lang w:val="de-DE" w:eastAsia="en-GB"/>
-        </w:rPr>
-        <w:t xml:space="preserve"> 18 mm Durchmesser, 12 mm Höhe</w:t>
+          <w:lang w:val="de-DE"/>
+        </w:rPr>
+        <w:t>Verwendung:</w:t>
+      </w:r>
+      <w:r>
+        <w:rPr>
+          <w:rFonts w:cs="Arial"/>
+          <w:sz w:val="22"/>
+          <w:szCs w:val="22"/>
+          <w:lang w:val="de-DE" w:eastAsia="en-GB"/>
+        </w:rPr>
+        <w:t xml:space="preserve"> Zur Ozonmessung in der Luftüberwachung und industriellen Anwendungen.</w:t>
       </w:r>
     </w:p>
     <w:p>
       <w:pPr>
-        <w:numPr>
-          <w:ilvl w:val="0"/>
-          <w:numId w:val="39"/>
-        </w:numPr>
-        <w:spacing w:before="100" w:beforeAutospacing="1" w:after="100" w:afterAutospacing="1"/>
-        <w:rPr>
-          <w:rFonts w:cs="Arial"/>
-          <w:sz w:val="22"/>
-          <w:szCs w:val="22"/>
-          <w:lang w:val="de-DE" w:eastAsia="en-GB"/>
+        <w:rPr>
+          <w:rFonts w:cs="Arial"/>
+          <w:sz w:val="22"/>
+          <w:szCs w:val="22"/>
+          <w:lang w:val="en-GB" w:eastAsia="en-GB"/>
         </w:rPr>
       </w:pPr>
       <w:r>
@@ -2080,420 +2367,57 @@
           <w:bCs/>
           <w:sz w:val="22"/>
           <w:szCs w:val="22"/>
-          <w:lang w:val="de-DE" w:eastAsia="en-GB"/>
-        </w:rPr>
-        <w:t>Empfindlichkeit:</w:t>
-      </w:r>
-      <w:r>
-        <w:rPr>
-          <w:rFonts w:cs="Arial"/>
-          <w:sz w:val="22"/>
-          <w:szCs w:val="22"/>
-          <w:lang w:val="de-DE" w:eastAsia="en-GB"/>
-        </w:rPr>
-        <w:t xml:space="preserve"> 1000 ± 400 </w:t>
+          <w:lang w:val="en-GB" w:eastAsia="en-GB"/>
+        </w:rPr>
+        <w:t xml:space="preserve">Cross </w:t>
       </w:r>
       <w:proofErr w:type="spellStart"/>
       <w:r>
         <w:rPr>
           <w:rFonts w:cs="Arial"/>
-          <w:sz w:val="22"/>
-          <w:szCs w:val="22"/>
-          <w:lang w:val="de-DE" w:eastAsia="en-GB"/>
-        </w:rPr>
-        <w:t>nA</w:t>
+          <w:b/>
+          <w:bCs/>
+          <w:sz w:val="22"/>
+          <w:szCs w:val="22"/>
+          <w:lang w:val="en-GB" w:eastAsia="en-GB"/>
+        </w:rPr>
+        <w:t>Sensivity</w:t>
       </w:r>
       <w:proofErr w:type="spellEnd"/>
       <w:r>
         <w:rPr>
           <w:rFonts w:cs="Arial"/>
-          <w:sz w:val="22"/>
-          <w:szCs w:val="22"/>
-          <w:lang w:val="de-DE" w:eastAsia="en-GB"/>
-        </w:rPr>
-        <w:t>/ppm</w:t>
+          <w:b/>
+          <w:bCs/>
+          <w:sz w:val="22"/>
+          <w:szCs w:val="22"/>
+          <w:lang w:val="en-GB" w:eastAsia="en-GB"/>
+        </w:rPr>
+        <w:t>:</w:t>
       </w:r>
     </w:p>
     <w:p>
       <w:pPr>
-        <w:spacing w:before="100" w:beforeAutospacing="1" w:after="100" w:afterAutospacing="1"/>
-        <w:ind w:firstLine="360"/>
-        <w:rPr>
-          <w:rFonts w:cs="Arial"/>
-          <w:b/>
-          <w:bCs/>
-          <w:sz w:val="22"/>
-          <w:szCs w:val="22"/>
-          <w:lang w:val="de-DE" w:eastAsia="en-GB"/>
-        </w:rPr>
-      </w:pPr>
-      <w:r>
-        <w:rPr>
-          <w:rFonts w:cs="Arial"/>
-          <w:b/>
-          <w:bCs/>
-          <w:sz w:val="22"/>
-          <w:szCs w:val="22"/>
-          <w:lang w:val="de-DE" w:eastAsia="en-GB"/>
-        </w:rPr>
-        <w:t>2.Spannungs- und Stromspezifikationen:</w:t>
-      </w:r>
-    </w:p>
-    <w:p>
-      <w:pPr>
-        <w:numPr>
-          <w:ilvl w:val="0"/>
-          <w:numId w:val="40"/>
-        </w:numPr>
-        <w:spacing w:before="100" w:beforeAutospacing="1" w:after="100" w:afterAutospacing="1"/>
-        <w:rPr>
-          <w:rFonts w:cs="Arial"/>
-          <w:sz w:val="22"/>
-          <w:szCs w:val="22"/>
-          <w:lang w:val="de-DE" w:eastAsia="en-GB"/>
-        </w:rPr>
-      </w:pPr>
-      <w:r>
-        <w:rPr>
-          <w:rFonts w:cs="Arial"/>
-          <w:b/>
-          <w:bCs/>
-          <w:sz w:val="22"/>
-          <w:szCs w:val="22"/>
-          <w:lang w:val="de-DE" w:eastAsia="en-GB"/>
-        </w:rPr>
-        <w:t>Stromverbrauch:</w:t>
-      </w:r>
-      <w:r>
-        <w:rPr>
-          <w:rFonts w:cs="Arial"/>
-          <w:sz w:val="22"/>
-          <w:szCs w:val="22"/>
-          <w:lang w:val="de-DE" w:eastAsia="en-GB"/>
-        </w:rPr>
-        <w:t xml:space="preserve"> Max. 0,3 mA</w:t>
-      </w:r>
-    </w:p>
-    <w:p>
-      <w:pPr>
-        <w:numPr>
-          <w:ilvl w:val="0"/>
-          <w:numId w:val="40"/>
-        </w:numPr>
-        <w:spacing w:before="100" w:beforeAutospacing="1" w:after="100" w:afterAutospacing="1"/>
-        <w:rPr>
-          <w:rFonts w:cs="Arial"/>
-          <w:sz w:val="22"/>
-          <w:szCs w:val="22"/>
-          <w:lang w:val="de-DE" w:eastAsia="en-GB"/>
-        </w:rPr>
-      </w:pPr>
-      <w:r>
-        <w:rPr>
-          <w:rFonts w:cs="Arial"/>
-          <w:sz w:val="22"/>
-          <w:szCs w:val="22"/>
-          <w:lang w:val="de-DE" w:eastAsia="en-GB"/>
-        </w:rPr>
-        <w:t>Kein externer Strom erforderlich, Strom fließt bei Messung</w:t>
-      </w:r>
-    </w:p>
-    <w:p>
-      <w:pPr>
-        <w:spacing w:before="100" w:beforeAutospacing="1" w:after="100" w:afterAutospacing="1"/>
-        <w:ind w:firstLine="360"/>
-        <w:rPr>
-          <w:rFonts w:cs="Arial"/>
-          <w:b/>
-          <w:bCs/>
-          <w:sz w:val="22"/>
-          <w:szCs w:val="22"/>
-          <w:lang w:val="de-DE" w:eastAsia="en-GB"/>
-        </w:rPr>
-      </w:pPr>
-      <w:r>
-        <w:rPr>
-          <w:rFonts w:cs="Arial"/>
-          <w:b/>
-          <w:bCs/>
-          <w:sz w:val="22"/>
-          <w:szCs w:val="22"/>
-          <w:lang w:val="de-DE" w:eastAsia="en-GB"/>
-        </w:rPr>
-        <w:t>3.Anschluss und Betrieb:</w:t>
-      </w:r>
-    </w:p>
-    <w:p>
-      <w:pPr>
-        <w:numPr>
-          <w:ilvl w:val="0"/>
-          <w:numId w:val="41"/>
-        </w:numPr>
-        <w:spacing w:before="100" w:beforeAutospacing="1" w:after="100" w:afterAutospacing="1"/>
-        <w:rPr>
-          <w:rFonts w:cs="Arial"/>
-          <w:sz w:val="22"/>
-          <w:szCs w:val="22"/>
-          <w:lang w:val="de-DE" w:eastAsia="en-GB"/>
-        </w:rPr>
-      </w:pPr>
-      <w:r>
-        <w:rPr>
-          <w:rFonts w:cs="Arial"/>
-          <w:b/>
-          <w:bCs/>
-          <w:sz w:val="22"/>
-          <w:szCs w:val="22"/>
-          <w:lang w:val="de-DE" w:eastAsia="en-GB"/>
-        </w:rPr>
-        <w:t>Working Pin</w:t>
-      </w:r>
-      <w:r>
-        <w:rPr>
-          <w:rFonts w:cs="Arial"/>
-          <w:sz w:val="22"/>
-          <w:szCs w:val="22"/>
-          <w:lang w:val="de-DE" w:eastAsia="en-GB"/>
-        </w:rPr>
-        <w:t>: Analoge Ausgabe des Messsignals</w:t>
-      </w:r>
-    </w:p>
-    <w:p>
-      <w:pPr>
-        <w:numPr>
-          <w:ilvl w:val="0"/>
-          <w:numId w:val="41"/>
-        </w:numPr>
-        <w:spacing w:before="100" w:beforeAutospacing="1" w:after="100" w:afterAutospacing="1"/>
-        <w:rPr>
-          <w:rFonts w:cs="Arial"/>
-          <w:sz w:val="22"/>
-          <w:szCs w:val="22"/>
-          <w:lang w:val="de-DE" w:eastAsia="en-GB"/>
-        </w:rPr>
-      </w:pPr>
-      <w:r>
-        <w:rPr>
-          <w:rFonts w:cs="Arial"/>
-          <w:b/>
-          <w:bCs/>
-          <w:sz w:val="22"/>
-          <w:szCs w:val="22"/>
-          <w:lang w:val="de-DE" w:eastAsia="en-GB"/>
-        </w:rPr>
-        <w:t>Reference Pin</w:t>
-      </w:r>
-      <w:r>
-        <w:rPr>
-          <w:rFonts w:cs="Arial"/>
-          <w:sz w:val="22"/>
-          <w:szCs w:val="22"/>
-          <w:lang w:val="de-DE" w:eastAsia="en-GB"/>
-        </w:rPr>
-        <w:t>: Referenz</w:t>
-      </w:r>
-    </w:p>
-    <w:p>
-      <w:pPr>
-        <w:numPr>
-          <w:ilvl w:val="0"/>
-          <w:numId w:val="41"/>
-        </w:numPr>
-        <w:spacing w:before="100" w:beforeAutospacing="1" w:after="100" w:afterAutospacing="1"/>
-        <w:rPr>
-          <w:rFonts w:cs="Arial"/>
-          <w:sz w:val="22"/>
-          <w:szCs w:val="22"/>
-          <w:lang w:val="de-DE" w:eastAsia="en-GB"/>
-        </w:rPr>
-      </w:pPr>
-      <w:r>
-        <w:rPr>
-          <w:rFonts w:cs="Arial"/>
-          <w:b/>
-          <w:bCs/>
-          <w:sz w:val="22"/>
-          <w:szCs w:val="22"/>
-          <w:lang w:val="de-DE" w:eastAsia="en-GB"/>
-        </w:rPr>
-        <w:t>Counter Pin</w:t>
-      </w:r>
-      <w:r>
-        <w:rPr>
-          <w:rFonts w:cs="Arial"/>
-          <w:sz w:val="22"/>
-          <w:szCs w:val="22"/>
-          <w:lang w:val="de-DE" w:eastAsia="en-GB"/>
-        </w:rPr>
-        <w:t>: Gegenelektrode</w:t>
-      </w:r>
-    </w:p>
-    <w:p>
-      <w:pPr>
-        <w:spacing w:before="100" w:beforeAutospacing="1" w:after="100" w:afterAutospacing="1"/>
-        <w:ind w:firstLine="360"/>
-        <w:rPr>
-          <w:rFonts w:cs="Arial"/>
-          <w:b/>
-          <w:bCs/>
-          <w:sz w:val="22"/>
-          <w:szCs w:val="22"/>
-          <w:lang w:val="de-DE" w:eastAsia="en-GB"/>
-        </w:rPr>
-      </w:pPr>
-      <w:r>
-        <w:rPr>
-          <w:rFonts w:cs="Arial"/>
-          <w:b/>
-          <w:bCs/>
-          <w:sz w:val="22"/>
-          <w:szCs w:val="22"/>
-          <w:lang w:val="de-DE" w:eastAsia="en-GB"/>
-        </w:rPr>
-        <w:t>4.Schnittstelle:</w:t>
-      </w:r>
-    </w:p>
-    <w:p>
-      <w:pPr>
-        <w:numPr>
-          <w:ilvl w:val="0"/>
-          <w:numId w:val="42"/>
-        </w:numPr>
-        <w:spacing w:before="100" w:beforeAutospacing="1" w:after="100" w:afterAutospacing="1"/>
-        <w:rPr>
-          <w:rFonts w:cs="Arial"/>
-          <w:sz w:val="22"/>
-          <w:szCs w:val="22"/>
-          <w:lang w:val="de-DE" w:eastAsia="en-GB"/>
-        </w:rPr>
-      </w:pPr>
-      <w:r>
-        <w:rPr>
-          <w:rFonts w:cs="Arial"/>
-          <w:sz w:val="22"/>
-          <w:szCs w:val="22"/>
-          <w:lang w:val="de-DE" w:eastAsia="en-GB"/>
-        </w:rPr>
-        <w:t>Analoger Sensor, keine digitale Schnittstelle (z. B. I2C)</w:t>
-      </w:r>
-    </w:p>
-    <w:p>
-      <w:pPr>
-        <w:spacing w:before="100" w:beforeAutospacing="1" w:after="100" w:afterAutospacing="1"/>
-        <w:ind w:firstLine="360"/>
-        <w:rPr>
-          <w:rFonts w:cs="Arial"/>
-          <w:b/>
-          <w:bCs/>
-          <w:sz w:val="22"/>
-          <w:szCs w:val="22"/>
-          <w:lang w:val="de-DE" w:eastAsia="en-GB"/>
-        </w:rPr>
-      </w:pPr>
-      <w:r>
-        <w:rPr>
-          <w:rFonts w:cs="Arial"/>
-          <w:b/>
-          <w:bCs/>
-          <w:sz w:val="22"/>
-          <w:szCs w:val="22"/>
-          <w:lang w:val="de-DE" w:eastAsia="en-GB"/>
-        </w:rPr>
-        <w:t>5.Preis:</w:t>
-      </w:r>
-    </w:p>
-    <w:p>
-      <w:pPr>
-        <w:numPr>
-          <w:ilvl w:val="0"/>
-          <w:numId w:val="43"/>
-        </w:numPr>
-        <w:spacing w:before="100" w:beforeAutospacing="1" w:after="100" w:afterAutospacing="1"/>
-        <w:rPr>
-          <w:rFonts w:cs="Arial"/>
-          <w:sz w:val="22"/>
-          <w:szCs w:val="22"/>
-          <w:lang w:val="de-DE" w:eastAsia="en-GB"/>
-        </w:rPr>
-      </w:pPr>
-      <w:r>
-        <w:rPr>
-          <w:rFonts w:cs="Arial"/>
-          <w:b/>
-          <w:bCs/>
-          <w:sz w:val="22"/>
-          <w:szCs w:val="22"/>
-          <w:lang w:val="de-DE" w:eastAsia="en-GB"/>
-        </w:rPr>
-        <w:t>Preis:</w:t>
-      </w:r>
-      <w:r>
-        <w:rPr>
-          <w:rFonts w:cs="Arial"/>
-          <w:sz w:val="22"/>
-          <w:szCs w:val="22"/>
-          <w:lang w:val="de-DE" w:eastAsia="en-GB"/>
-        </w:rPr>
-        <w:t xml:space="preserve"> €97,55</w:t>
-      </w:r>
-    </w:p>
-    <w:p>
-      <w:pPr>
-        <w:spacing w:before="100" w:beforeAutospacing="1" w:after="100" w:afterAutospacing="1"/>
-        <w:rPr>
-          <w:rFonts w:cs="Arial"/>
-          <w:sz w:val="22"/>
-          <w:szCs w:val="22"/>
-          <w:lang w:val="de-DE"/>
-        </w:rPr>
-      </w:pPr>
-      <w:hyperlink r:id="rId12" w:history="1">
-        <w:r>
-          <w:rPr>
-            <w:rStyle w:val="Hyperlink"/>
-            <w:rFonts w:cs="Arial"/>
-            <w:sz w:val="22"/>
-            <w:szCs w:val="22"/>
-            <w:lang w:val="de-DE"/>
-          </w:rPr>
-          <w:t>https://www.mouser.at/ProductDetail/Amphenol-SGX-Sensortech/SGX-7O3-20?qs=Jm2GQyTW%2Fbh7pf%2FFMuHZfA%3D%3D</w:t>
-        </w:r>
-      </w:hyperlink>
-    </w:p>
-    <w:p>
-      <w:pPr>
-        <w:spacing w:before="100" w:beforeAutospacing="1" w:after="100" w:afterAutospacing="1"/>
-        <w:rPr>
-          <w:rFonts w:cs="Arial"/>
-          <w:sz w:val="22"/>
-          <w:szCs w:val="22"/>
-          <w:lang w:val="de-DE"/>
-        </w:rPr>
-      </w:pPr>
-    </w:p>
-    <w:p>
-      <w:pPr>
-        <w:spacing w:before="100" w:beforeAutospacing="1" w:after="100" w:afterAutospacing="1"/>
-        <w:rPr>
-          <w:rFonts w:cs="Arial"/>
-          <w:sz w:val="22"/>
-          <w:szCs w:val="22"/>
-          <w:lang w:val="de-DE"/>
-        </w:rPr>
-      </w:pPr>
-      <w:r>
-        <w:rPr>
-          <w:rFonts w:cs="Arial"/>
+        <w:rPr>
+          <w:rFonts w:ascii="Times New Roman" w:hAnsi="Times New Roman"/>
+          <w:sz w:val="22"/>
+          <w:szCs w:val="22"/>
+          <w:lang w:val="en-GB" w:eastAsia="en-GB"/>
+        </w:rPr>
+      </w:pPr>
+      <w:r>
+        <w:rPr>
+          <w:rFonts w:ascii="Times New Roman" w:hAnsi="Times New Roman"/>
           <w:noProof/>
           <w:sz w:val="22"/>
           <w:szCs w:val="22"/>
-          <w:lang w:val="de-DE"/>
+          <w:lang w:val="en-GB" w:eastAsia="en-GB"/>
         </w:rPr>
         <w:drawing>
-          <wp:inline distT="0" distB="0" distL="0" distR="0" wp14:anchorId="7EDB5F48" wp14:editId="3E7C547E">
-            <wp:extent cx="1771650" cy="1771650"/>
+          <wp:inline distT="0" distB="0" distL="0" distR="0" wp14:anchorId="0E662042" wp14:editId="7EF04157">
+            <wp:extent cx="4368800" cy="2005275"/>
             <wp:effectExtent l="0" t="0" r="0" b="0"/>
-            <wp:docPr id="1" name="Picture 1" descr="Uploaded image"/>
+            <wp:docPr id="1316466283" name="Picture 1"/>
             <wp:cNvGraphicFramePr>
               <a:graphicFrameLocks xmlns:a="http://schemas.openxmlformats.org/drawingml/2006/main" noChangeAspect="1"/>
             </wp:cNvGraphicFramePr>
@@ -2501,7 +2425,221 @@
               <a:graphicData uri="http://schemas.openxmlformats.org/drawingml/2006/picture">
                 <pic:pic xmlns:pic="http://schemas.openxmlformats.org/drawingml/2006/picture">
                   <pic:nvPicPr>
-                    <pic:cNvPr id="0" name="Picture 1" descr="Uploaded image"/>
+                    <pic:cNvPr id="0" name="Picture 1"/>
+                    <pic:cNvPicPr>
+                      <a:picLocks noChangeAspect="1" noChangeArrowheads="1"/>
+                    </pic:cNvPicPr>
+                  </pic:nvPicPr>
+                  <pic:blipFill>
+                    <a:blip r:embed="rId12">
+                      <a:extLst>
+                        <a:ext uri="{28A0092B-C50C-407E-A947-70E740481C1C}">
+                          <a14:useLocalDpi xmlns:a14="http://schemas.microsoft.com/office/drawing/2010/main" val="0"/>
+                        </a:ext>
+                      </a:extLst>
+                    </a:blip>
+                    <a:srcRect/>
+                    <a:stretch>
+                      <a:fillRect/>
+                    </a:stretch>
+                  </pic:blipFill>
+                  <pic:spPr bwMode="auto">
+                    <a:xfrm>
+                      <a:off x="0" y="0"/>
+                      <a:ext cx="4376094" cy="2008623"/>
+                    </a:xfrm>
+                    <a:prstGeom prst="rect">
+                      <a:avLst/>
+                    </a:prstGeom>
+                    <a:noFill/>
+                    <a:ln>
+                      <a:noFill/>
+                    </a:ln>
+                  </pic:spPr>
+                </pic:pic>
+              </a:graphicData>
+            </a:graphic>
+          </wp:inline>
+        </w:drawing>
+      </w:r>
+    </w:p>
+    <w:p>
+      <w:pPr>
+        <w:rPr>
+          <w:rFonts w:ascii="Times New Roman" w:hAnsi="Times New Roman"/>
+          <w:sz w:val="22"/>
+          <w:szCs w:val="22"/>
+          <w:lang w:val="en-GB" w:eastAsia="en-GB"/>
+        </w:rPr>
+      </w:pPr>
+    </w:p>
+    <w:p>
+      <w:pPr>
+        <w:rPr>
+          <w:rFonts w:cs="Arial"/>
+          <w:sz w:val="22"/>
+          <w:szCs w:val="22"/>
+          <w:lang w:val="en-GB" w:eastAsia="en-GB"/>
+        </w:rPr>
+      </w:pPr>
+      <w:proofErr w:type="spellStart"/>
+      <w:r>
+        <w:rPr>
+          <w:rFonts w:cs="Arial"/>
+          <w:b/>
+          <w:bCs/>
+          <w:sz w:val="22"/>
+          <w:szCs w:val="22"/>
+          <w:lang w:val="en-GB" w:eastAsia="en-GB"/>
+        </w:rPr>
+        <w:t>Temperatur</w:t>
+      </w:r>
+      <w:proofErr w:type="spellEnd"/>
+      <w:r>
+        <w:rPr>
+          <w:rFonts w:cs="Arial"/>
+          <w:b/>
+          <w:bCs/>
+          <w:sz w:val="22"/>
+          <w:szCs w:val="22"/>
+          <w:lang w:val="en-GB" w:eastAsia="en-GB"/>
+        </w:rPr>
+        <w:t xml:space="preserve">- und </w:t>
+      </w:r>
+      <w:proofErr w:type="spellStart"/>
+      <w:r>
+        <w:rPr>
+          <w:rFonts w:cs="Arial"/>
+          <w:b/>
+          <w:bCs/>
+          <w:sz w:val="22"/>
+          <w:szCs w:val="22"/>
+          <w:lang w:val="en-GB" w:eastAsia="en-GB"/>
+        </w:rPr>
+        <w:t>Feuchtigkeitsspezifikationen</w:t>
+      </w:r>
+      <w:proofErr w:type="spellEnd"/>
+      <w:r>
+        <w:rPr>
+          <w:rFonts w:cs="Arial"/>
+          <w:b/>
+          <w:bCs/>
+          <w:sz w:val="22"/>
+          <w:szCs w:val="22"/>
+          <w:lang w:val="en-GB" w:eastAsia="en-GB"/>
+        </w:rPr>
+        <w:t>:</w:t>
+      </w:r>
+    </w:p>
+    <w:p>
+      <w:pPr>
+        <w:rPr>
+          <w:rFonts w:cs="Arial"/>
+          <w:sz w:val="22"/>
+          <w:szCs w:val="22"/>
+          <w:lang w:val="en-GB" w:eastAsia="en-GB"/>
+        </w:rPr>
+      </w:pPr>
+    </w:p>
+    <w:p>
+      <w:pPr>
+        <w:numPr>
+          <w:ilvl w:val="0"/>
+          <w:numId w:val="53"/>
+        </w:numPr>
+        <w:spacing w:before="100" w:beforeAutospacing="1" w:after="100" w:afterAutospacing="1"/>
+        <w:rPr>
+          <w:rFonts w:cs="Arial"/>
+          <w:sz w:val="22"/>
+          <w:szCs w:val="22"/>
+          <w:lang w:val="en-GB" w:eastAsia="en-GB"/>
+        </w:rPr>
+      </w:pPr>
+      <w:proofErr w:type="spellStart"/>
+      <w:r>
+        <w:rPr>
+          <w:rFonts w:cs="Arial"/>
+          <w:b/>
+          <w:bCs/>
+          <w:sz w:val="22"/>
+          <w:szCs w:val="22"/>
+          <w:lang w:val="en-GB" w:eastAsia="en-GB"/>
+        </w:rPr>
+        <w:t>Betriebstemperatur</w:t>
+      </w:r>
+      <w:proofErr w:type="spellEnd"/>
+      <w:r>
+        <w:rPr>
+          <w:rFonts w:cs="Arial"/>
+          <w:b/>
+          <w:bCs/>
+          <w:sz w:val="22"/>
+          <w:szCs w:val="22"/>
+          <w:lang w:val="en-GB" w:eastAsia="en-GB"/>
+        </w:rPr>
+        <w:t>:</w:t>
+      </w:r>
+      <w:r>
+        <w:rPr>
+          <w:rFonts w:cs="Arial"/>
+          <w:sz w:val="22"/>
+          <w:szCs w:val="22"/>
+          <w:lang w:val="en-GB" w:eastAsia="en-GB"/>
+        </w:rPr>
+        <w:t xml:space="preserve"> -20°C bis +40°C</w:t>
+      </w:r>
+    </w:p>
+    <w:p>
+      <w:pPr>
+        <w:numPr>
+          <w:ilvl w:val="0"/>
+          <w:numId w:val="53"/>
+        </w:numPr>
+        <w:spacing w:before="100" w:beforeAutospacing="1" w:after="100" w:afterAutospacing="1"/>
+        <w:rPr>
+          <w:rFonts w:cs="Arial"/>
+          <w:sz w:val="22"/>
+          <w:szCs w:val="22"/>
+          <w:lang w:val="de-DE" w:eastAsia="en-GB"/>
+        </w:rPr>
+      </w:pPr>
+      <w:r>
+        <w:rPr>
+          <w:rFonts w:ascii="Times New Roman" w:hAnsi="Times New Roman"/>
+          <w:noProof/>
+          <w:sz w:val="22"/>
+          <w:szCs w:val="22"/>
+          <w:lang w:val="en-GB" w:eastAsia="en-GB"/>
+        </w:rPr>
+        <w:drawing>
+          <wp:anchor distT="0" distB="0" distL="114300" distR="114300" simplePos="0" relativeHeight="251662336" behindDoc="0" locked="0" layoutInCell="1" allowOverlap="1" wp14:anchorId="62079DBD" wp14:editId="141820E3">
+            <wp:simplePos x="0" y="0"/>
+            <wp:positionH relativeFrom="column">
+              <wp:posOffset>4260850</wp:posOffset>
+            </wp:positionH>
+            <wp:positionV relativeFrom="paragraph">
+              <wp:posOffset>312420</wp:posOffset>
+            </wp:positionV>
+            <wp:extent cx="1898650" cy="1586865"/>
+            <wp:effectExtent l="0" t="0" r="6350" b="0"/>
+            <wp:wrapThrough wrapText="bothSides">
+              <wp:wrapPolygon edited="0">
+                <wp:start x="0" y="0"/>
+                <wp:lineTo x="0" y="21263"/>
+                <wp:lineTo x="21456" y="21263"/>
+                <wp:lineTo x="21456" y="0"/>
+                <wp:lineTo x="0" y="0"/>
+              </wp:wrapPolygon>
+            </wp:wrapThrough>
+            <wp:docPr id="1604600807" name="Picture 2"/>
+            <wp:cNvGraphicFramePr>
+              <a:graphicFrameLocks xmlns:a="http://schemas.openxmlformats.org/drawingml/2006/main" noChangeAspect="1"/>
+            </wp:cNvGraphicFramePr>
+            <a:graphic xmlns:a="http://schemas.openxmlformats.org/drawingml/2006/main">
+              <a:graphicData uri="http://schemas.openxmlformats.org/drawingml/2006/picture">
+                <pic:pic xmlns:pic="http://schemas.openxmlformats.org/drawingml/2006/picture">
+                  <pic:nvPicPr>
+                    <pic:cNvPr id="0" name="Picture 3"/>
                     <pic:cNvPicPr>
                       <a:picLocks noChangeAspect="1" noChangeArrowheads="1"/>
                     </pic:cNvPicPr>
@@ -2522,7 +2660,7 @@
                   <pic:spPr bwMode="auto">
                     <a:xfrm>
                       <a:off x="0" y="0"/>
-                      <a:ext cx="1771650" cy="1771650"/>
+                      <a:ext cx="1898650" cy="1586865"/>
                     </a:xfrm>
                     <a:prstGeom prst="rect">
                       <a:avLst/>
@@ -2535,62 +2673,300 @@
                 </pic:pic>
               </a:graphicData>
             </a:graphic>
-          </wp:inline>
+            <wp14:sizeRelH relativeFrom="page">
+              <wp14:pctWidth>0</wp14:pctWidth>
+            </wp14:sizeRelH>
+            <wp14:sizeRelV relativeFrom="page">
+              <wp14:pctHeight>0</wp14:pctHeight>
+            </wp14:sizeRelV>
+          </wp:anchor>
         </w:drawing>
+      </w:r>
+      <w:r>
+        <w:rPr>
+          <w:rFonts w:cs="Arial"/>
+          <w:b/>
+          <w:bCs/>
+          <w:sz w:val="22"/>
+          <w:szCs w:val="22"/>
+          <w:lang w:val="de-DE" w:eastAsia="en-GB"/>
+        </w:rPr>
+        <w:t>Betriebsfeuchtigkeit:</w:t>
+      </w:r>
+      <w:r>
+        <w:rPr>
+          <w:rFonts w:cs="Arial"/>
+          <w:sz w:val="22"/>
+          <w:szCs w:val="22"/>
+          <w:lang w:val="de-DE" w:eastAsia="en-GB"/>
+        </w:rPr>
+        <w:t xml:space="preserve"> 15 % bis 95 % relative Luftfeuchtigkeit </w:t>
       </w:r>
     </w:p>
     <w:p>
       <w:pPr>
-        <w:spacing w:before="100" w:beforeAutospacing="1" w:after="100" w:afterAutospacing="1"/>
-        <w:rPr>
-          <w:rFonts w:cs="Arial"/>
-          <w:sz w:val="22"/>
-          <w:szCs w:val="22"/>
-          <w:lang w:val="de-DE"/>
-        </w:rPr>
-      </w:pPr>
+        <w:pStyle w:val="Heading1"/>
+        <w:numPr>
+          <w:ilvl w:val="0"/>
+          <w:numId w:val="0"/>
+        </w:numPr>
+        <w:rPr>
+          <w:sz w:val="22"/>
+          <w:szCs w:val="22"/>
+          <w:lang w:val="de-DE" w:eastAsia="en-GB"/>
+        </w:rPr>
+      </w:pPr>
+      <w:r>
+        <w:rPr>
+          <w:sz w:val="22"/>
+          <w:szCs w:val="22"/>
+          <w:lang w:val="en-GB" w:eastAsia="en-GB"/>
+        </w:rPr>
+        <w:t xml:space="preserve">2.Spannungs- und </w:t>
+      </w:r>
+      <w:proofErr w:type="spellStart"/>
+      <w:r>
+        <w:rPr>
+          <w:sz w:val="22"/>
+          <w:szCs w:val="22"/>
+          <w:lang w:val="en-GB" w:eastAsia="en-GB"/>
+        </w:rPr>
+        <w:t>Stromspezifikationen</w:t>
+      </w:r>
+      <w:proofErr w:type="spellEnd"/>
+      <w:r>
+        <w:rPr>
+          <w:sz w:val="22"/>
+          <w:szCs w:val="22"/>
+          <w:lang w:val="en-GB" w:eastAsia="en-GB"/>
+        </w:rPr>
+        <w:t>:</w:t>
+      </w:r>
     </w:p>
     <w:p>
       <w:pPr>
+        <w:numPr>
+          <w:ilvl w:val="0"/>
+          <w:numId w:val="54"/>
+        </w:numPr>
         <w:spacing w:before="100" w:beforeAutospacing="1" w:after="100" w:afterAutospacing="1"/>
-        <w:ind w:left="720"/>
-        <w:rPr>
-          <w:rFonts w:cs="Arial"/>
-          <w:sz w:val="22"/>
-          <w:szCs w:val="22"/>
-          <w:lang w:val="de-DE"/>
-        </w:rPr>
-      </w:pPr>
+        <w:rPr>
+          <w:rFonts w:cs="Arial"/>
+          <w:sz w:val="22"/>
+          <w:szCs w:val="22"/>
+          <w:lang w:val="en-GB" w:eastAsia="en-GB"/>
+        </w:rPr>
+      </w:pPr>
+      <w:proofErr w:type="spellStart"/>
+      <w:r>
+        <w:rPr>
+          <w:rFonts w:cs="Arial"/>
+          <w:b/>
+          <w:bCs/>
+          <w:sz w:val="22"/>
+          <w:szCs w:val="22"/>
+          <w:lang w:val="en-GB" w:eastAsia="en-GB"/>
+        </w:rPr>
+        <w:t>Versorgungsspannung</w:t>
+      </w:r>
+      <w:proofErr w:type="spellEnd"/>
+      <w:r>
+        <w:rPr>
+          <w:rFonts w:cs="Arial"/>
+          <w:b/>
+          <w:bCs/>
+          <w:sz w:val="22"/>
+          <w:szCs w:val="22"/>
+          <w:lang w:val="en-GB" w:eastAsia="en-GB"/>
+        </w:rPr>
+        <w:t xml:space="preserve"> (</w:t>
+      </w:r>
+      <w:proofErr w:type="spellStart"/>
+      <w:r>
+        <w:rPr>
+          <w:rFonts w:cs="Arial"/>
+          <w:b/>
+          <w:bCs/>
+          <w:sz w:val="22"/>
+          <w:szCs w:val="22"/>
+          <w:lang w:val="en-GB" w:eastAsia="en-GB"/>
+        </w:rPr>
+        <w:t>Eingang</w:t>
+      </w:r>
+      <w:proofErr w:type="spellEnd"/>
+      <w:r>
+        <w:rPr>
+          <w:rFonts w:cs="Arial"/>
+          <w:b/>
+          <w:bCs/>
+          <w:sz w:val="22"/>
+          <w:szCs w:val="22"/>
+          <w:lang w:val="en-GB" w:eastAsia="en-GB"/>
+        </w:rPr>
+        <w:t>):</w:t>
+      </w:r>
+      <w:r>
+        <w:rPr>
+          <w:rFonts w:cs="Arial"/>
+          <w:sz w:val="22"/>
+          <w:szCs w:val="22"/>
+          <w:lang w:val="en-GB" w:eastAsia="en-GB"/>
+        </w:rPr>
+        <w:t xml:space="preserve"> 5 V</w:t>
+      </w:r>
     </w:p>
     <w:p>
       <w:pPr>
-        <w:rPr>
-          <w:rFonts w:cs="Arial"/>
-          <w:sz w:val="22"/>
-          <w:szCs w:val="22"/>
-          <w:lang w:val="de-DE"/>
-        </w:rPr>
-      </w:pPr>
-      <w:r>
-        <w:rPr>
-          <w:rFonts w:cs="Arial"/>
-          <w:sz w:val="22"/>
-          <w:szCs w:val="22"/>
-          <w:lang w:val="de-DE"/>
-        </w:rPr>
-        <w:br w:type="page"/>
+        <w:numPr>
+          <w:ilvl w:val="0"/>
+          <w:numId w:val="54"/>
+        </w:numPr>
+        <w:spacing w:before="100" w:beforeAutospacing="1" w:after="100" w:afterAutospacing="1"/>
+        <w:rPr>
+          <w:rFonts w:cs="Arial"/>
+          <w:sz w:val="22"/>
+          <w:szCs w:val="22"/>
+          <w:lang w:val="de-DE" w:eastAsia="en-GB"/>
+        </w:rPr>
+      </w:pPr>
+      <w:r>
+        <w:rPr>
+          <w:rFonts w:cs="Arial"/>
+          <w:b/>
+          <w:bCs/>
+          <w:sz w:val="22"/>
+          <w:szCs w:val="22"/>
+          <w:lang w:val="de-DE" w:eastAsia="en-GB"/>
+        </w:rPr>
+        <w:t>Eingangsstrom:</w:t>
+      </w:r>
+      <w:r>
+        <w:rPr>
+          <w:rFonts w:cs="Arial"/>
+          <w:sz w:val="22"/>
+          <w:szCs w:val="22"/>
+          <w:lang w:val="de-DE" w:eastAsia="en-GB"/>
+        </w:rPr>
+        <w:t xml:space="preserve"> Typischerweise &lt; 200 µA </w:t>
       </w:r>
     </w:p>
     <w:p>
       <w:pPr>
+        <w:pStyle w:val="Heading1"/>
+        <w:numPr>
+          <w:ilvl w:val="0"/>
+          <w:numId w:val="0"/>
+        </w:numPr>
+        <w:rPr>
+          <w:sz w:val="22"/>
+          <w:szCs w:val="22"/>
+          <w:lang w:val="en-GB" w:eastAsia="en-GB"/>
+        </w:rPr>
+      </w:pPr>
+      <w:r>
+        <w:rPr>
+          <w:sz w:val="22"/>
+          <w:szCs w:val="22"/>
+          <w:lang w:val="en-GB" w:eastAsia="en-GB"/>
+        </w:rPr>
+        <w:t xml:space="preserve">3.Wichtige </w:t>
+      </w:r>
+      <w:proofErr w:type="spellStart"/>
+      <w:r>
+        <w:rPr>
+          <w:sz w:val="22"/>
+          <w:szCs w:val="22"/>
+          <w:lang w:val="en-GB" w:eastAsia="en-GB"/>
+        </w:rPr>
+        <w:t>Hinweise</w:t>
+      </w:r>
+      <w:proofErr w:type="spellEnd"/>
+      <w:r>
+        <w:rPr>
+          <w:sz w:val="22"/>
+          <w:szCs w:val="22"/>
+          <w:lang w:val="en-GB" w:eastAsia="en-GB"/>
+        </w:rPr>
+        <w:t>:</w:t>
+      </w:r>
+    </w:p>
+    <w:p>
+      <w:pPr>
+        <w:pStyle w:val="ListParagraph"/>
+        <w:numPr>
+          <w:ilvl w:val="0"/>
+          <w:numId w:val="56"/>
+        </w:numPr>
+        <w:rPr>
+          <w:sz w:val="22"/>
+          <w:szCs w:val="22"/>
+          <w:lang w:val="de-DE" w:eastAsia="en-GB"/>
+        </w:rPr>
+      </w:pPr>
+      <w:r>
+        <w:rPr>
+          <w:sz w:val="22"/>
+          <w:szCs w:val="22"/>
+          <w:lang w:val="de-DE"/>
+        </w:rPr>
+        <w:t>Während dem Löten muss unbedingt darauf geachtet werden, dass der Sensor nicht überhitzt wird.</w:t>
+      </w:r>
+    </w:p>
+    <w:p>
+      <w:pPr>
+        <w:pStyle w:val="ListParagraph"/>
+        <w:numPr>
+          <w:ilvl w:val="0"/>
+          <w:numId w:val="56"/>
+        </w:numPr>
+        <w:rPr>
+          <w:sz w:val="22"/>
+          <w:szCs w:val="22"/>
+          <w:lang w:val="de-DE" w:eastAsia="en-GB"/>
+        </w:rPr>
+      </w:pPr>
+      <w:r>
+        <w:rPr>
+          <w:sz w:val="22"/>
+          <w:szCs w:val="22"/>
+          <w:lang w:val="de-DE"/>
+        </w:rPr>
+        <w:t>Es dürfen keine Flussmitteldämpfe auf den Sensor gelangen. Da es die Sensorleistung beeinträchtigen kann.</w:t>
+      </w:r>
+    </w:p>
+    <w:p>
+      <w:pPr>
+        <w:pStyle w:val="ListParagraph"/>
+        <w:numPr>
+          <w:ilvl w:val="0"/>
+          <w:numId w:val="56"/>
+        </w:numPr>
+        <w:rPr>
+          <w:sz w:val="22"/>
+          <w:szCs w:val="22"/>
+          <w:lang w:val="de-DE" w:eastAsia="en-GB"/>
+        </w:rPr>
+      </w:pPr>
+      <w:r>
+        <w:rPr>
+          <w:sz w:val="22"/>
+          <w:szCs w:val="22"/>
+          <w:lang w:val="de-DE"/>
+        </w:rPr>
+        <w:t>Elektrochemische Sensoren können durch Vibrationen und Stöße beschädigt werden.</w:t>
+      </w:r>
+    </w:p>
+    <w:p>
+      <w:pPr>
+        <w:spacing w:before="100" w:beforeAutospacing="1" w:after="100" w:afterAutospacing="1"/>
+        <w:outlineLvl w:val="2"/>
         <w:rPr>
           <w:rFonts w:cs="Arial"/>
           <w:b/>
           <w:bCs/>
           <w:sz w:val="22"/>
           <w:szCs w:val="22"/>
-          <w:u w:val="single"/>
-          <w:lang w:val="de-DE" w:eastAsia="en-GB"/>
+          <w:lang w:val="en-GB" w:eastAsia="en-GB"/>
         </w:rPr>
       </w:pPr>
       <w:r>
@@ -2600,6 +2976,122 @@
           <w:bCs/>
           <w:sz w:val="22"/>
           <w:szCs w:val="22"/>
+          <w:lang w:val="en-GB" w:eastAsia="en-GB"/>
+        </w:rPr>
+        <w:t>4.Preis:</w:t>
+      </w:r>
+    </w:p>
+    <w:p>
+      <w:pPr>
+        <w:numPr>
+          <w:ilvl w:val="0"/>
+          <w:numId w:val="55"/>
+        </w:numPr>
+        <w:spacing w:before="100" w:beforeAutospacing="1" w:after="100" w:afterAutospacing="1"/>
+        <w:rPr>
+          <w:rFonts w:cs="Arial"/>
+          <w:sz w:val="22"/>
+          <w:szCs w:val="22"/>
+          <w:lang w:val="en-GB" w:eastAsia="en-GB"/>
+        </w:rPr>
+      </w:pPr>
+      <w:r>
+        <w:rPr>
+          <w:rFonts w:cs="Arial"/>
+          <w:sz w:val="22"/>
+          <w:szCs w:val="22"/>
+          <w:lang w:val="en-GB" w:eastAsia="en-GB"/>
+        </w:rPr>
+        <w:t>Preis: €</w:t>
+      </w:r>
+      <w:r>
+        <w:rPr>
+          <w:rFonts w:cs="Arial"/>
+          <w:sz w:val="22"/>
+          <w:szCs w:val="22"/>
+          <w:lang w:val="en-GB" w:eastAsia="en-GB"/>
+        </w:rPr>
+        <w:t>57,2</w:t>
+      </w:r>
+      <w:r>
+        <w:rPr>
+          <w:rFonts w:cs="Arial"/>
+          <w:sz w:val="22"/>
+          <w:szCs w:val="22"/>
+          <w:lang w:val="en-GB" w:eastAsia="en-GB"/>
+        </w:rPr>
+        <w:t>8</w:t>
+      </w:r>
+    </w:p>
+    <w:p>
+      <w:pPr>
+        <w:spacing w:before="100" w:beforeAutospacing="1" w:after="100" w:afterAutospacing="1"/>
+        <w:rPr>
+          <w:rStyle w:val="ui-provider"/>
+          <w:sz w:val="22"/>
+          <w:szCs w:val="22"/>
+        </w:rPr>
+      </w:pPr>
+      <w:hyperlink r:id="rId14" w:tgtFrame="_blank" w:tooltip="https://www.mouser.at/productdetail/amphenol-sgx-sensortech/ps1-o3-100?qs=vvqtp7zwqdpsptyk%2fuivoq%3d%3d" w:history="1">
+        <w:r>
+          <w:rPr>
+            <w:rStyle w:val="Hyperlink"/>
+            <w:sz w:val="22"/>
+            <w:szCs w:val="22"/>
+          </w:rPr>
+          <w:t>https://www.mouser.at/ProductDetail/Amphenol-SGX-Sensortech/PS1-O3-100?qs=vvQtp7zwQdPspTyK%2FUivOQ%3D%3D</w:t>
+        </w:r>
+      </w:hyperlink>
+    </w:p>
+    <w:p>
+      <w:pPr>
+        <w:spacing w:before="100" w:beforeAutospacing="1" w:after="100" w:afterAutospacing="1"/>
+        <w:rPr>
+          <w:rFonts w:cs="Arial"/>
+          <w:sz w:val="22"/>
+          <w:szCs w:val="22"/>
+          <w:lang w:val="en-GB"/>
+        </w:rPr>
+      </w:pPr>
+    </w:p>
+    <w:p>
+      <w:pPr>
+        <w:rPr>
+          <w:rFonts w:cs="Arial"/>
+          <w:sz w:val="22"/>
+          <w:szCs w:val="22"/>
+          <w:lang w:val="de-DE"/>
+        </w:rPr>
+      </w:pPr>
+      <w:r>
+        <w:rPr>
+          <w:rFonts w:cs="Arial"/>
+          <w:sz w:val="22"/>
+          <w:szCs w:val="22"/>
+          <w:lang w:val="de-DE"/>
+        </w:rPr>
+        <w:br w:type="page"/>
+      </w:r>
+    </w:p>
+    <w:p>
+      <w:pPr>
+        <w:rPr>
+          <w:rFonts w:cs="Arial"/>
+          <w:b/>
+          <w:bCs/>
+          <w:sz w:val="22"/>
+          <w:szCs w:val="22"/>
+          <w:u w:val="single"/>
+          <w:lang w:val="de-DE" w:eastAsia="en-GB"/>
+        </w:rPr>
+      </w:pPr>
+      <w:r>
+        <w:rPr>
+          <w:rFonts w:cs="Arial"/>
+          <w:b/>
+          <w:bCs/>
+          <w:sz w:val="22"/>
+          <w:szCs w:val="22"/>
           <w:u w:val="single"/>
           <w:lang w:val="de-DE" w:eastAsia="en-GB"/>
         </w:rPr>
@@ -2627,7 +3119,7 @@
           <w:rFonts w:cs="Arial"/>
           <w:sz w:val="22"/>
           <w:szCs w:val="22"/>
-          <w:lang w:eastAsia="en-GB"/>
+          <w:lang w:val="de-DE" w:eastAsia="en-GB"/>
         </w:rPr>
       </w:pPr>
       <w:r>
@@ -2637,6 +3129,7 @@
           <w:bCs/>
           <w:sz w:val="22"/>
           <w:szCs w:val="22"/>
+          <w:lang w:val="de-DE"/>
         </w:rPr>
         <w:t>1.</w:t>
       </w:r>
@@ -2647,52 +3140,9 @@
           <w:bCs/>
           <w:sz w:val="22"/>
           <w:szCs w:val="22"/>
-        </w:rPr>
-        <w:t xml:space="preserve">Sensor </w:t>
-      </w:r>
-      <w:proofErr w:type="spellStart"/>
-      <w:r>
-        <w:rPr>
-          <w:rStyle w:val="Strong"/>
-          <w:rFonts w:cs="Arial"/>
-          <w:bCs/>
-          <w:sz w:val="22"/>
-          <w:szCs w:val="22"/>
-        </w:rPr>
-        <w:t>Typ</w:t>
-      </w:r>
-      <w:proofErr w:type="spellEnd"/>
-      <w:r>
-        <w:rPr>
-          <w:rStyle w:val="Strong"/>
-          <w:rFonts w:cs="Arial"/>
-          <w:bCs/>
-          <w:sz w:val="22"/>
-          <w:szCs w:val="22"/>
-        </w:rPr>
-        <w:t xml:space="preserve"> und </w:t>
-      </w:r>
-      <w:proofErr w:type="spellStart"/>
-      <w:r>
-        <w:rPr>
-          <w:rStyle w:val="Strong"/>
-          <w:rFonts w:cs="Arial"/>
-          <w:bCs/>
-          <w:sz w:val="22"/>
-          <w:szCs w:val="22"/>
-        </w:rPr>
-        <w:t>Spezifikationen</w:t>
-      </w:r>
-      <w:proofErr w:type="spellEnd"/>
-      <w:r>
-        <w:rPr>
-          <w:rStyle w:val="Strong"/>
-          <w:rFonts w:cs="Arial"/>
-          <w:bCs/>
-          <w:sz w:val="22"/>
-          <w:szCs w:val="22"/>
-        </w:rPr>
-        <w:t>:</w:t>
+          <w:lang w:val="de-DE"/>
+        </w:rPr>
+        <w:t>Sensor Typ und Spezifikationen:</w:t>
       </w:r>
     </w:p>
     <w:p>
@@ -2706,64 +3156,28 @@
           <w:rFonts w:cs="Arial"/>
           <w:sz w:val="22"/>
           <w:szCs w:val="22"/>
-        </w:rPr>
-      </w:pPr>
-      <w:proofErr w:type="spellStart"/>
+          <w:lang w:val="de-DE"/>
+        </w:rPr>
+      </w:pPr>
       <w:r>
         <w:rPr>
           <w:rStyle w:val="Strong"/>
           <w:rFonts w:cs="Arial"/>
           <w:sz w:val="22"/>
           <w:szCs w:val="22"/>
-        </w:rPr>
-        <w:t>Typ</w:t>
-      </w:r>
-      <w:proofErr w:type="spellEnd"/>
-      <w:r>
-        <w:rPr>
-          <w:rStyle w:val="Strong"/>
-          <w:rFonts w:cs="Arial"/>
-          <w:sz w:val="22"/>
-          <w:szCs w:val="22"/>
-        </w:rPr>
-        <w:t>:</w:t>
-      </w:r>
-      <w:r>
-        <w:rPr>
-          <w:rFonts w:cs="Arial"/>
-          <w:sz w:val="22"/>
-          <w:szCs w:val="22"/>
-        </w:rPr>
-        <w:t xml:space="preserve"> </w:t>
-      </w:r>
-      <w:proofErr w:type="spellStart"/>
-      <w:r>
-        <w:rPr>
-          <w:rFonts w:cs="Arial"/>
-          <w:sz w:val="22"/>
-          <w:szCs w:val="22"/>
-        </w:rPr>
-        <w:t>Luftfeuchtigkeits</w:t>
-      </w:r>
-      <w:proofErr w:type="spellEnd"/>
-      <w:r>
-        <w:rPr>
-          <w:rFonts w:cs="Arial"/>
-          <w:sz w:val="22"/>
-          <w:szCs w:val="22"/>
-        </w:rPr>
-        <w:t xml:space="preserve">- und </w:t>
-      </w:r>
-      <w:proofErr w:type="spellStart"/>
-      <w:r>
-        <w:rPr>
-          <w:rFonts w:cs="Arial"/>
-          <w:sz w:val="22"/>
-          <w:szCs w:val="22"/>
-        </w:rPr>
-        <w:t>Temperatursensor</w:t>
-      </w:r>
-      <w:proofErr w:type="spellEnd"/>
+          <w:lang w:val="de-DE"/>
+        </w:rPr>
+        <w:t>Typ:</w:t>
+      </w:r>
+      <w:r>
+        <w:rPr>
+          <w:rFonts w:cs="Arial"/>
+          <w:sz w:val="22"/>
+          <w:szCs w:val="22"/>
+          <w:lang w:val="de-DE"/>
+        </w:rPr>
+        <w:t xml:space="preserve"> Luftfeuchtigkeits- und Temperatursensor</w:t>
+      </w:r>
     </w:p>
     <w:p>
       <w:pPr>
@@ -2810,33 +3224,25 @@
           <w:rFonts w:cs="Arial"/>
           <w:sz w:val="22"/>
           <w:szCs w:val="22"/>
-        </w:rPr>
-      </w:pPr>
-      <w:proofErr w:type="spellStart"/>
+          <w:lang w:val="de-DE"/>
+        </w:rPr>
+      </w:pPr>
       <w:r>
         <w:rPr>
           <w:rStyle w:val="Strong"/>
           <w:rFonts w:cs="Arial"/>
           <w:sz w:val="22"/>
           <w:szCs w:val="22"/>
-        </w:rPr>
-        <w:t>Feuchtigkeitsbereich</w:t>
-      </w:r>
-      <w:proofErr w:type="spellEnd"/>
-      <w:r>
-        <w:rPr>
-          <w:rStyle w:val="Strong"/>
-          <w:rFonts w:cs="Arial"/>
-          <w:sz w:val="22"/>
-          <w:szCs w:val="22"/>
-        </w:rPr>
-        <w:t>:</w:t>
-      </w:r>
-      <w:r>
-        <w:rPr>
-          <w:rFonts w:cs="Arial"/>
-          <w:sz w:val="22"/>
-          <w:szCs w:val="22"/>
+          <w:lang w:val="de-DE"/>
+        </w:rPr>
+        <w:t>Feuchtigkeitsbereich:</w:t>
+      </w:r>
+      <w:r>
+        <w:rPr>
+          <w:rFonts w:cs="Arial"/>
+          <w:sz w:val="22"/>
+          <w:szCs w:val="22"/>
+          <w:lang w:val="de-DE"/>
         </w:rPr>
         <w:t xml:space="preserve"> 0 % bis 100 % RH</w:t>
       </w:r>
@@ -2852,33 +3258,25 @@
           <w:rFonts w:cs="Arial"/>
           <w:sz w:val="22"/>
           <w:szCs w:val="22"/>
-        </w:rPr>
-      </w:pPr>
-      <w:proofErr w:type="spellStart"/>
+          <w:lang w:val="de-DE"/>
+        </w:rPr>
+      </w:pPr>
       <w:r>
         <w:rPr>
           <w:rStyle w:val="Strong"/>
           <w:rFonts w:cs="Arial"/>
           <w:sz w:val="22"/>
           <w:szCs w:val="22"/>
-        </w:rPr>
-        <w:t>Temperaturbereich</w:t>
-      </w:r>
-      <w:proofErr w:type="spellEnd"/>
-      <w:r>
-        <w:rPr>
-          <w:rStyle w:val="Strong"/>
-          <w:rFonts w:cs="Arial"/>
-          <w:sz w:val="22"/>
-          <w:szCs w:val="22"/>
-        </w:rPr>
-        <w:t>:</w:t>
-      </w:r>
-      <w:r>
-        <w:rPr>
-          <w:rFonts w:cs="Arial"/>
-          <w:sz w:val="22"/>
-          <w:szCs w:val="22"/>
+          <w:lang w:val="de-DE"/>
+        </w:rPr>
+        <w:t>Temperaturbereich:</w:t>
+      </w:r>
+      <w:r>
+        <w:rPr>
+          <w:rFonts w:cs="Arial"/>
+          <w:sz w:val="22"/>
+          <w:szCs w:val="22"/>
+          <w:lang w:val="de-DE"/>
         </w:rPr>
         <w:t xml:space="preserve"> -40°C bis +125°C</w:t>
       </w:r>
@@ -2894,6 +3292,7 @@
           <w:rFonts w:cs="Arial"/>
           <w:sz w:val="22"/>
           <w:szCs w:val="22"/>
+          <w:lang w:val="de-DE"/>
         </w:rPr>
       </w:pPr>
       <w:r>
@@ -2936,7 +3335,7 @@
                     <pic:cNvPicPr/>
                   </pic:nvPicPr>
                   <pic:blipFill>
-                    <a:blip r:embed="rId14">
+                    <a:blip r:embed="rId15">
                       <a:extLst>
                         <a:ext uri="{28A0092B-C50C-407E-A947-70E740481C1C}">
                           <a14:useLocalDpi xmlns:a14="http://schemas.microsoft.com/office/drawing/2010/main" val="0"/>
@@ -2968,37 +3367,16 @@
           </wp:anchor>
         </w:drawing>
       </w:r>
-      <w:proofErr w:type="spellStart"/>
       <w:r>
         <w:rPr>
           <w:rStyle w:val="Strong"/>
           <w:rFonts w:cs="Arial"/>
           <w:sz w:val="22"/>
           <w:szCs w:val="22"/>
-        </w:rPr>
-        <w:t>Kalibriert</w:t>
-      </w:r>
-      <w:proofErr w:type="spellEnd"/>
-      <w:r>
-        <w:rPr>
-          <w:rStyle w:val="Strong"/>
-          <w:rFonts w:cs="Arial"/>
-          <w:sz w:val="22"/>
-          <w:szCs w:val="22"/>
-        </w:rPr>
-        <w:t xml:space="preserve"> und </w:t>
-      </w:r>
-      <w:proofErr w:type="spellStart"/>
-      <w:r>
-        <w:rPr>
-          <w:rStyle w:val="Strong"/>
-          <w:rFonts w:cs="Arial"/>
-          <w:sz w:val="22"/>
-          <w:szCs w:val="22"/>
-        </w:rPr>
-        <w:t>temperaturkompensiert</w:t>
-      </w:r>
-      <w:proofErr w:type="spellEnd"/>
+          <w:lang w:val="de-DE"/>
+        </w:rPr>
+        <w:t>Kalibriert und temperaturkompensiert</w:t>
+      </w:r>
     </w:p>
     <w:p>
       <w:pPr>
@@ -3007,6 +3385,7 @@
           <w:rFonts w:cs="Arial"/>
           <w:sz w:val="22"/>
           <w:szCs w:val="22"/>
+          <w:lang w:val="de-DE"/>
         </w:rPr>
       </w:pPr>
       <w:r>
@@ -3016,52 +3395,9 @@
           <w:bCs/>
           <w:sz w:val="22"/>
           <w:szCs w:val="22"/>
-        </w:rPr>
-        <w:t xml:space="preserve">2. </w:t>
-      </w:r>
-      <w:proofErr w:type="spellStart"/>
-      <w:r>
-        <w:rPr>
-          <w:rStyle w:val="Strong"/>
-          <w:rFonts w:cs="Arial"/>
-          <w:bCs/>
-          <w:sz w:val="22"/>
-          <w:szCs w:val="22"/>
-        </w:rPr>
-        <w:t>Spannungs</w:t>
-      </w:r>
-      <w:proofErr w:type="spellEnd"/>
-      <w:r>
-        <w:rPr>
-          <w:rStyle w:val="Strong"/>
-          <w:rFonts w:cs="Arial"/>
-          <w:bCs/>
-          <w:sz w:val="22"/>
-          <w:szCs w:val="22"/>
-        </w:rPr>
-        <w:t xml:space="preserve">- und </w:t>
-      </w:r>
-      <w:proofErr w:type="spellStart"/>
-      <w:r>
-        <w:rPr>
-          <w:rStyle w:val="Strong"/>
-          <w:rFonts w:cs="Arial"/>
-          <w:bCs/>
-          <w:sz w:val="22"/>
-          <w:szCs w:val="22"/>
-        </w:rPr>
-        <w:t>Stromspezifikationen</w:t>
-      </w:r>
-      <w:proofErr w:type="spellEnd"/>
-      <w:r>
-        <w:rPr>
-          <w:rStyle w:val="Strong"/>
-          <w:rFonts w:cs="Arial"/>
-          <w:bCs/>
-          <w:sz w:val="22"/>
-          <w:szCs w:val="22"/>
-        </w:rPr>
-        <w:t>:</w:t>
+          <w:lang w:val="de-DE"/>
+        </w:rPr>
+        <w:t>2. Spannungs- und Stromspezifikationen:</w:t>
       </w:r>
     </w:p>
     <w:p>
@@ -3075,33 +3411,25 @@
           <w:rFonts w:cs="Arial"/>
           <w:sz w:val="22"/>
           <w:szCs w:val="22"/>
-        </w:rPr>
-      </w:pPr>
-      <w:proofErr w:type="spellStart"/>
+          <w:lang w:val="de-DE"/>
+        </w:rPr>
+      </w:pPr>
       <w:r>
         <w:rPr>
           <w:rStyle w:val="Strong"/>
           <w:rFonts w:cs="Arial"/>
           <w:sz w:val="22"/>
           <w:szCs w:val="22"/>
-        </w:rPr>
-        <w:t>Betriebsspannung</w:t>
-      </w:r>
-      <w:proofErr w:type="spellEnd"/>
-      <w:r>
-        <w:rPr>
-          <w:rStyle w:val="Strong"/>
-          <w:rFonts w:cs="Arial"/>
-          <w:sz w:val="22"/>
-          <w:szCs w:val="22"/>
-        </w:rPr>
-        <w:t>:</w:t>
-      </w:r>
-      <w:r>
-        <w:rPr>
-          <w:rFonts w:cs="Arial"/>
-          <w:sz w:val="22"/>
-          <w:szCs w:val="22"/>
+          <w:lang w:val="de-DE"/>
+        </w:rPr>
+        <w:t>Betriebsspannung:</w:t>
+      </w:r>
+      <w:r>
+        <w:rPr>
+          <w:rFonts w:cs="Arial"/>
+          <w:sz w:val="22"/>
+          <w:szCs w:val="22"/>
+          <w:lang w:val="de-DE"/>
         </w:rPr>
         <w:t xml:space="preserve"> 3 V (max. 3,6 V)</w:t>
       </w:r>
@@ -3117,23 +3445,24 @@
           <w:rFonts w:cs="Arial"/>
           <w:sz w:val="22"/>
           <w:szCs w:val="22"/>
-        </w:rPr>
-      </w:pPr>
-      <w:proofErr w:type="spellStart"/>
-      <w:r>
-        <w:rPr>
-          <w:rStyle w:val="Strong"/>
-          <w:rFonts w:cs="Arial"/>
-          <w:sz w:val="22"/>
-          <w:szCs w:val="22"/>
-        </w:rPr>
-        <w:t>Eingangsstrom</w:t>
-      </w:r>
-      <w:proofErr w:type="spellEnd"/>
-      <w:r>
-        <w:rPr>
-          <w:rStyle w:val="Strong"/>
-          <w:rFonts w:cs="Arial"/>
+          <w:lang w:val="de-DE"/>
+        </w:rPr>
+      </w:pPr>
+      <w:r>
+        <w:rPr>
+          <w:rFonts w:cs="Arial"/>
+          <w:b/>
+          <w:bCs/>
+          <w:sz w:val="22"/>
+          <w:szCs w:val="22"/>
+        </w:rPr>
+        <w:t>Digital I/O pins (DATA/SCK) to VDD</w:t>
+      </w:r>
+      <w:r>
+        <w:rPr>
+          <w:rFonts w:cs="Arial"/>
+          <w:b/>
+          <w:bCs/>
           <w:sz w:val="22"/>
           <w:szCs w:val="22"/>
         </w:rPr>
@@ -3145,53 +3474,92 @@
           <w:sz w:val="22"/>
           <w:szCs w:val="22"/>
         </w:rPr>
-        <w:t xml:space="preserve"> ±10 mA </w:t>
-      </w:r>
-      <w:proofErr w:type="gramStart"/>
-      <w:r>
-        <w:rPr>
-          <w:rFonts w:cs="Arial"/>
-          <w:sz w:val="22"/>
-          <w:szCs w:val="22"/>
-        </w:rPr>
-        <w:t>an</w:t>
-      </w:r>
-      <w:proofErr w:type="gramEnd"/>
-      <w:r>
-        <w:rPr>
-          <w:rFonts w:cs="Arial"/>
-          <w:sz w:val="22"/>
-          <w:szCs w:val="22"/>
-        </w:rPr>
         <w:t xml:space="preserve"> </w:t>
       </w:r>
-      <w:proofErr w:type="spellStart"/>
-      <w:r>
-        <w:rPr>
-          <w:rFonts w:cs="Arial"/>
-          <w:sz w:val="22"/>
-          <w:szCs w:val="22"/>
-        </w:rPr>
-        <w:t>jedem</w:t>
-      </w:r>
-      <w:proofErr w:type="spellEnd"/>
-      <w:r>
-        <w:rPr>
-          <w:rFonts w:cs="Arial"/>
-          <w:sz w:val="22"/>
-          <w:szCs w:val="22"/>
-        </w:rPr>
-        <w:t xml:space="preserve"> Pin</w:t>
+      <w:r>
+        <w:rPr>
+          <w:rFonts w:cs="Arial"/>
+          <w:sz w:val="22"/>
+          <w:szCs w:val="22"/>
+        </w:rPr>
+        <w:br/>
+      </w:r>
+      <w:r>
+        <w:rPr>
+          <w:rFonts w:cs="Arial"/>
+          <w:sz w:val="22"/>
+          <w:szCs w:val="22"/>
+        </w:rPr>
+        <w:t>-0.3</w:t>
+      </w:r>
+      <w:r>
+        <w:rPr>
+          <w:rFonts w:cs="Arial"/>
+          <w:sz w:val="22"/>
+          <w:szCs w:val="22"/>
+        </w:rPr>
+        <w:t xml:space="preserve">V </w:t>
+      </w:r>
+      <w:r>
+        <w:rPr>
+          <w:rFonts w:cs="Arial"/>
+          <w:sz w:val="22"/>
+          <w:szCs w:val="22"/>
+        </w:rPr>
+        <w:t>to VDD+0.3</w:t>
+      </w:r>
+      <w:r>
+        <w:rPr>
+          <w:rFonts w:cs="Arial"/>
+          <w:sz w:val="22"/>
+          <w:szCs w:val="22"/>
+        </w:rPr>
+        <w:t>V</w:t>
       </w:r>
     </w:p>
     <w:p>
       <w:pPr>
+        <w:numPr>
+          <w:ilvl w:val="0"/>
+          <w:numId w:val="33"/>
+        </w:numPr>
+        <w:spacing w:before="100" w:beforeAutospacing="1" w:after="100" w:afterAutospacing="1"/>
+        <w:rPr>
+          <w:rFonts w:cs="Arial"/>
+          <w:sz w:val="22"/>
+          <w:szCs w:val="22"/>
+          <w:lang w:val="de-DE"/>
+        </w:rPr>
+      </w:pPr>
+      <w:r>
+        <w:rPr>
+          <w:rStyle w:val="Strong"/>
+          <w:rFonts w:cs="Arial"/>
+          <w:sz w:val="22"/>
+          <w:szCs w:val="22"/>
+          <w:lang w:val="de-DE"/>
+        </w:rPr>
+        <w:t>Eingangsstrom:</w:t>
+      </w:r>
+      <w:r>
+        <w:rPr>
+          <w:rFonts w:cs="Arial"/>
+          <w:sz w:val="22"/>
+          <w:szCs w:val="22"/>
+          <w:lang w:val="de-DE"/>
+        </w:rPr>
+        <w:t xml:space="preserve"> ±10 mA an jedem Pin</w:t>
+      </w:r>
+    </w:p>
+    <w:p>
+      <w:pPr>
         <w:spacing w:before="100" w:beforeAutospacing="1" w:after="100" w:afterAutospacing="1"/>
         <w:ind w:firstLine="360"/>
         <w:rPr>
           <w:rFonts w:cs="Arial"/>
           <w:sz w:val="22"/>
           <w:szCs w:val="22"/>
+          <w:lang w:val="de-DE"/>
         </w:rPr>
       </w:pPr>
       <w:r>
@@ -3200,6 +3568,7 @@
           <w:rFonts w:cs="Arial"/>
           <w:sz w:val="22"/>
           <w:szCs w:val="22"/>
+          <w:lang w:val="de-DE"/>
         </w:rPr>
         <w:t>3.</w:t>
       </w:r>
@@ -3209,6 +3578,7 @@
           <w:rFonts w:cs="Arial"/>
           <w:sz w:val="22"/>
           <w:szCs w:val="22"/>
+          <w:lang w:val="de-DE"/>
         </w:rPr>
         <w:t>Schnittstelle:</w:t>
       </w:r>
@@ -3225,62 +3595,45 @@
           <w:rFonts w:cs="Arial"/>
           <w:sz w:val="22"/>
           <w:szCs w:val="22"/>
-        </w:rPr>
-      </w:pPr>
-      <w:r>
-        <w:rPr>
-          <w:rFonts w:cs="Arial"/>
-          <w:sz w:val="22"/>
-          <w:szCs w:val="22"/>
-        </w:rPr>
-        <w:t xml:space="preserve">Die </w:t>
-      </w:r>
-      <w:proofErr w:type="spellStart"/>
-      <w:r>
-        <w:rPr>
-          <w:rFonts w:cs="Arial"/>
-          <w:sz w:val="22"/>
-          <w:szCs w:val="22"/>
-        </w:rPr>
-        <w:t>Schnittstelle</w:t>
-      </w:r>
-      <w:proofErr w:type="spellEnd"/>
-      <w:r>
-        <w:rPr>
-          <w:rFonts w:cs="Arial"/>
-          <w:sz w:val="22"/>
-          <w:szCs w:val="22"/>
-        </w:rPr>
-        <w:t xml:space="preserve"> </w:t>
-      </w:r>
-      <w:proofErr w:type="spellStart"/>
-      <w:r>
-        <w:rPr>
-          <w:rFonts w:cs="Arial"/>
-          <w:sz w:val="22"/>
-          <w:szCs w:val="22"/>
-        </w:rPr>
-        <w:t>basiert</w:t>
-      </w:r>
-      <w:proofErr w:type="spellEnd"/>
-      <w:r>
-        <w:rPr>
-          <w:rFonts w:cs="Arial"/>
-          <w:sz w:val="22"/>
-          <w:szCs w:val="22"/>
-        </w:rPr>
-        <w:t xml:space="preserve"> auf </w:t>
-      </w:r>
-      <w:proofErr w:type="gramStart"/>
-      <w:r>
-        <w:rPr>
-          <w:rFonts w:cs="Arial"/>
-          <w:sz w:val="22"/>
-          <w:szCs w:val="22"/>
-        </w:rPr>
-        <w:t>I2C</w:t>
-      </w:r>
-      <w:proofErr w:type="gramEnd"/>
+          <w:lang w:val="de-DE"/>
+        </w:rPr>
+      </w:pPr>
+      <w:r>
+        <w:rPr>
+          <w:rFonts w:cs="Arial"/>
+          <w:sz w:val="22"/>
+          <w:szCs w:val="22"/>
+          <w:lang w:val="de-DE"/>
+        </w:rPr>
+        <w:t>Die Protokollzusendung, bzw. die Schnittstelle basiert auf I2C (siehe Datenblatt</w:t>
+      </w:r>
+      <w:r>
+        <w:rPr>
+          <w:rFonts w:cs="Arial"/>
+          <w:sz w:val="22"/>
+          <w:szCs w:val="22"/>
+          <w:lang w:val="de-DE"/>
+        </w:rPr>
+        <w:t>,</w:t>
+      </w:r>
+      <w:r>
+        <w:rPr>
+          <w:rFonts w:cs="Arial"/>
+          <w:sz w:val="22"/>
+          <w:szCs w:val="22"/>
+          <w:lang w:val="de-DE"/>
+        </w:rPr>
+        <w:t xml:space="preserve"> Seite 9 – 13</w:t>
+      </w:r>
+      <w:r>
+        <w:rPr>
+          <w:rFonts w:cs="Arial"/>
+          <w:sz w:val="22"/>
+          <w:szCs w:val="22"/>
+          <w:lang w:val="de-DE"/>
+        </w:rPr>
+        <w:t>)</w:t>
+      </w:r>
     </w:p>
     <w:p>
       <w:pPr>
@@ -3289,6 +3642,7 @@
           <w:rFonts w:cs="Arial"/>
           <w:sz w:val="22"/>
           <w:szCs w:val="22"/>
+          <w:lang w:val="de-DE"/>
         </w:rPr>
       </w:pPr>
       <w:r>
@@ -3298,6 +3652,7 @@
           <w:bCs/>
           <w:sz w:val="22"/>
           <w:szCs w:val="22"/>
+          <w:lang w:val="de-DE"/>
         </w:rPr>
         <w:t>4</w:t>
       </w:r>
@@ -3308,6 +3663,7 @@
           <w:bCs/>
           <w:sz w:val="22"/>
           <w:szCs w:val="22"/>
+          <w:lang w:val="de-DE"/>
         </w:rPr>
         <w:t>. Preis:</w:t>
       </w:r>
@@ -3325,6 +3681,7 @@
           <w:bCs/>
           <w:sz w:val="22"/>
           <w:szCs w:val="22"/>
+          <w:lang w:val="de-DE"/>
         </w:rPr>
       </w:pPr>
       <w:r>
@@ -3333,6 +3690,7 @@
           <w:rFonts w:cs="Arial"/>
           <w:sz w:val="22"/>
           <w:szCs w:val="22"/>
+          <w:lang w:val="de-DE"/>
         </w:rPr>
         <w:t xml:space="preserve">Preis: </w:t>
       </w:r>
@@ -3353,6 +3711,7 @@
           <w:bCs/>
           <w:sz w:val="22"/>
           <w:szCs w:val="22"/>
+          <w:lang w:val="de-DE"/>
         </w:rPr>
         <w:t>5,86</w:t>
       </w:r>
@@ -3364,6 +3723,7 @@
           <w:rFonts w:cs="Arial"/>
           <w:sz w:val="22"/>
           <w:szCs w:val="22"/>
+          <w:lang w:val="de-DE"/>
         </w:rPr>
       </w:pPr>
     </w:p>
@@ -3399,17 +3759,63 @@
           <w:rFonts w:cs="Arial"/>
           <w:sz w:val="22"/>
           <w:szCs w:val="22"/>
-        </w:rPr>
-      </w:pPr>
-      <w:hyperlink r:id="rId15" w:history="1">
+          <w:lang w:val="de-DE"/>
+        </w:rPr>
+      </w:pPr>
+      <w:hyperlink r:id="rId16" w:history="1">
         <w:r>
           <w:rPr>
             <w:rStyle w:val="Hyperlink"/>
             <w:rFonts w:cs="Arial"/>
             <w:sz w:val="22"/>
             <w:szCs w:val="22"/>
+            <w:lang w:val="de-DE"/>
           </w:rPr>
-          <w:t>HPP845E131R1 Measurement Specialties | Mouser Österreich</w:t>
+          <w:t xml:space="preserve">HPP845E131R1 Measurement </w:t>
+        </w:r>
+        <w:proofErr w:type="spellStart"/>
+        <w:r>
+          <w:rPr>
+            <w:rStyle w:val="Hyperlink"/>
+            <w:rFonts w:cs="Arial"/>
+            <w:sz w:val="22"/>
+            <w:szCs w:val="22"/>
+            <w:lang w:val="de-DE"/>
+          </w:rPr>
+          <w:t>Specialties</w:t>
+        </w:r>
+        <w:proofErr w:type="spellEnd"/>
+        <w:r>
+          <w:rPr>
+            <w:rStyle w:val="Hyperlink"/>
+            <w:rFonts w:cs="Arial"/>
+            <w:sz w:val="22"/>
+            <w:szCs w:val="22"/>
+            <w:lang w:val="de-DE"/>
+          </w:rPr>
+          <w:t xml:space="preserve"> | </w:t>
+        </w:r>
+        <w:proofErr w:type="spellStart"/>
+        <w:r>
+          <w:rPr>
+            <w:rStyle w:val="Hyperlink"/>
+            <w:rFonts w:cs="Arial"/>
+            <w:sz w:val="22"/>
+            <w:szCs w:val="22"/>
+            <w:lang w:val="de-DE"/>
+          </w:rPr>
+          <w:t>Mouser</w:t>
+        </w:r>
+        <w:proofErr w:type="spellEnd"/>
+        <w:r>
+          <w:rPr>
+            <w:rStyle w:val="Hyperlink"/>
+            <w:rFonts w:cs="Arial"/>
+            <w:sz w:val="22"/>
+            <w:szCs w:val="22"/>
+            <w:lang w:val="de-DE"/>
+          </w:rPr>
+          <w:t xml:space="preserve"> Österreich</w:t>
         </w:r>
       </w:hyperlink>
     </w:p>
@@ -3519,8 +3925,8 @@
       </w:pPr>
     </w:p>
     <w:sectPr>
-      <w:headerReference w:type="default" r:id="rId16"/>
-      <w:footerReference w:type="default" r:id="rId17"/>
+      <w:headerReference w:type="default" r:id="rId17"/>
+      <w:footerReference w:type="default" r:id="rId18"/>
       <w:pgSz w:w="11907" w:h="16840" w:code="9"/>
       <w:pgMar w:top="1440" w:right="1077" w:bottom="1440" w:left="1440" w:header="851" w:footer="851" w:gutter="0"/>
       <w:cols w:space="708"/>
@@ -3531,7 +3937,7 @@
 </file>
 
 <file path=word/endnotes.xml><?xml version="1.0" encoding="utf-8"?>
-<w:endnotes xmlns:wpc="http://schemas.microsoft.com/office/word/2010/wordprocessingCanvas" xmlns:cx="http://schemas.microsoft.com/office/drawing/2014/chartex" xmlns:cx1="http://schemas.microsoft.com/office/drawing/2015/9/8/chartex" xmlns:cx2="http://schemas.microsoft.com/office/drawing/2015/10/21/chartex" xmlns:cx3="http://schemas.microsoft.com/office/drawing/2016/5/9/chartex" xmlns:cx4="http://schemas.microsoft.com/office/drawing/2016/5/10/chartex" xmlns:cx5="http://schemas.microsoft.com/office/drawing/2016/5/11/chartex" xmlns:cx6="http://schemas.microsoft.com/office/drawing/2016/5/12/chartex" xmlns:cx7="http://schemas.microsoft.com/office/drawing/2016/5/13/chartex" xmlns:cx8="http://schemas.microsoft.com/office/drawing/2016/5/14/chartex" xmlns:mc="http://schemas.openxmlformats.org/markup-compatibility/2006" xmlns:aink="http://schemas.microsoft.com/office/drawing/2016/ink" xmlns:am3d="http://schemas.microsoft.com/office/drawing/2017/model3d" xmlns:o="urn:schemas-microsoft-com:office:office" xmlns:oel="http://schemas.microsoft.com/office/2019/extlst" xmlns:r="http://schemas.openxmlformats.org/officeDocument/2006/relationships" xmlns:m="http://schemas.openxmlformats.org/officeDocument/2006/math" xmlns:v="urn:schemas-microsoft-com:vml" xmlns:wp14="http://schemas.microsoft.com/office/word/2010/wordprocessingDrawing" xmlns:wp="http://schemas.openxmlformats.org/drawingml/2006/wordprocessingDrawing" xmlns:w10="urn:schemas-microsoft-com:office:word" xmlns:w="http://schemas.openxmlformats.org/wordprocessingml/2006/main" xmlns:w14="http://schemas.microsoft.com/office/word/2010/wordml" xmlns:w15="http://schemas.microsoft.com/office/word/2012/wordml" xmlns:w16cex="http://schemas.microsoft.com/office/word/2018/wordml/cex" xmlns:w16cid="http://schemas.microsoft.com/office/word/2016/wordml/cid" xmlns:w16="http://schemas.microsoft.com/office/word/2018/wordml" xmlns:w16sdtdh="http://schemas.microsoft.com/office/word/2020/wordml/sdtdatahash" xmlns:w16se="http://schemas.microsoft.com/office/word/2015/wordml/symex" xmlns:wpg="http://schemas.microsoft.com/office/word/2010/wordprocessingGroup" xmlns:wpi="http://schemas.microsoft.com/office/word/2010/wordprocessingInk" xmlns:wne="http://schemas.microsoft.com/office/word/2006/wordml" xmlns:wps="http://schemas.microsoft.com/office/word/2010/wordprocessingShape" mc:Ignorable="w14 w15 w16se w16cid w16 w16cex w16sdtdh wp14">
+<w:endnotes xmlns:wpc="http://schemas.microsoft.com/office/word/2010/wordprocessingCanvas" xmlns:cx="http://schemas.microsoft.com/office/drawing/2014/chartex" xmlns:cx1="http://schemas.microsoft.com/office/drawing/2015/9/8/chartex" xmlns:cx2="http://schemas.microsoft.com/office/drawing/2015/10/21/chartex" xmlns:cx3="http://schemas.microsoft.com/office/drawing/2016/5/9/chartex" xmlns:cx4="http://schemas.microsoft.com/office/drawing/2016/5/10/chartex" xmlns:cx5="http://schemas.microsoft.com/office/drawing/2016/5/11/chartex" xmlns:cx6="http://schemas.microsoft.com/office/drawing/2016/5/12/chartex" xmlns:cx7="http://schemas.microsoft.com/office/drawing/2016/5/13/chartex" xmlns:cx8="http://schemas.microsoft.com/office/drawing/2016/5/14/chartex" xmlns:mc="http://schemas.openxmlformats.org/markup-compatibility/2006" xmlns:aink="http://schemas.microsoft.com/office/drawing/2016/ink" xmlns:am3d="http://schemas.microsoft.com/office/drawing/2017/model3d" xmlns:o="urn:schemas-microsoft-com:office:office" xmlns:oel="http://schemas.microsoft.com/office/2019/extlst" xmlns:r="http://schemas.openxmlformats.org/officeDocument/2006/relationships" xmlns:m="http://schemas.openxmlformats.org/officeDocument/2006/math" xmlns:v="urn:schemas-microsoft-com:vml" xmlns:wp14="http://schemas.microsoft.com/office/word/2010/wordprocessingDrawing" xmlns:wp="http://schemas.openxmlformats.org/drawingml/2006/wordprocessingDrawing" xmlns:w10="urn:schemas-microsoft-com:office:word" xmlns:w="http://schemas.openxmlformats.org/wordprocessingml/2006/main" xmlns:w14="http://schemas.microsoft.com/office/word/2010/wordml" xmlns:w15="http://schemas.microsoft.com/office/word/2012/wordml" xmlns:w16cex="http://schemas.microsoft.com/office/word/2018/wordml/cex" xmlns:w16cid="http://schemas.microsoft.com/office/word/2016/wordml/cid" xmlns:w16="http://schemas.microsoft.com/office/word/2018/wordml" xmlns:w16du="http://schemas.microsoft.com/office/word/2023/wordml/word16du" xmlns:w16sdtdh="http://schemas.microsoft.com/office/word/2020/wordml/sdtdatahash" xmlns:w16se="http://schemas.microsoft.com/office/word/2015/wordml/symex" xmlns:wpg="http://schemas.microsoft.com/office/word/2010/wordprocessingGroup" xmlns:wpi="http://schemas.microsoft.com/office/word/2010/wordprocessingInk" xmlns:wne="http://schemas.microsoft.com/office/word/2006/wordml" xmlns:wps="http://schemas.microsoft.com/office/word/2010/wordprocessingShape" mc:Ignorable="w14 w15 w16se w16cid w16 w16cex w16sdtdh w16du wp14">
   <w:endnote w:type="separator" w:id="-1">
     <w:p>
       <w:r>
@@ -3550,7 +3956,7 @@
 </file>
 
 <file path=word/footer1.xml><?xml version="1.0" encoding="utf-8"?>
-<w:ftr xmlns:wpc="http://schemas.microsoft.com/office/word/2010/wordprocessingCanvas" xmlns:cx="http://schemas.microsoft.com/office/drawing/2014/chartex" xmlns:cx1="http://schemas.microsoft.com/office/drawing/2015/9/8/chartex" xmlns:cx2="http://schemas.microsoft.com/office/drawing/2015/10/21/chartex" xmlns:cx3="http://schemas.microsoft.com/office/drawing/2016/5/9/chartex" xmlns:cx4="http://schemas.microsoft.com/office/drawing/2016/5/10/chartex" xmlns:cx5="http://schemas.microsoft.com/office/drawing/2016/5/11/chartex" xmlns:cx6="http://schemas.microsoft.com/office/drawing/2016/5/12/chartex" xmlns:cx7="http://schemas.microsoft.com/office/drawing/2016/5/13/chartex" xmlns:cx8="http://schemas.microsoft.com/office/drawing/2016/5/14/chartex" xmlns:mc="http://schemas.openxmlformats.org/markup-compatibility/2006" xmlns:aink="http://schemas.microsoft.com/office/drawing/2016/ink" xmlns:am3d="http://schemas.microsoft.com/office/drawing/2017/model3d" xmlns:o="urn:schemas-microsoft-com:office:office" xmlns:oel="http://schemas.microsoft.com/office/2019/extlst" xmlns:r="http://schemas.openxmlformats.org/officeDocument/2006/relationships" xmlns:m="http://schemas.openxmlformats.org/officeDocument/2006/math" xmlns:v="urn:schemas-microsoft-com:vml" xmlns:wp14="http://schemas.microsoft.com/office/word/2010/wordprocessingDrawing" xmlns:wp="http://schemas.openxmlformats.org/drawingml/2006/wordprocessingDrawing" xmlns:w10="urn:schemas-microsoft-com:office:word" xmlns:w="http://schemas.openxmlformats.org/wordprocessingml/2006/main" xmlns:w14="http://schemas.microsoft.com/office/word/2010/wordml" xmlns:w15="http://schemas.microsoft.com/office/word/2012/wordml" xmlns:w16cex="http://schemas.microsoft.com/office/word/2018/wordml/cex" xmlns:w16cid="http://schemas.microsoft.com/office/word/2016/wordml/cid" xmlns:w16="http://schemas.microsoft.com/office/word/2018/wordml" xmlns:w16sdtdh="http://schemas.microsoft.com/office/word/2020/wordml/sdtdatahash" xmlns:w16se="http://schemas.microsoft.com/office/word/2015/wordml/symex" xmlns:wpg="http://schemas.microsoft.com/office/word/2010/wordprocessingGroup" xmlns:wpi="http://schemas.microsoft.com/office/word/2010/wordprocessingInk" xmlns:wne="http://schemas.microsoft.com/office/word/2006/wordml" xmlns:wps="http://schemas.microsoft.com/office/word/2010/wordprocessingShape" mc:Ignorable="w14 w15 w16se w16cid w16 w16cex w16sdtdh wp14">
+<w:ftr xmlns:wpc="http://schemas.microsoft.com/office/word/2010/wordprocessingCanvas" xmlns:cx="http://schemas.microsoft.com/office/drawing/2014/chartex" xmlns:cx1="http://schemas.microsoft.com/office/drawing/2015/9/8/chartex" xmlns:cx2="http://schemas.microsoft.com/office/drawing/2015/10/21/chartex" xmlns:cx3="http://schemas.microsoft.com/office/drawing/2016/5/9/chartex" xmlns:cx4="http://schemas.microsoft.com/office/drawing/2016/5/10/chartex" xmlns:cx5="http://schemas.microsoft.com/office/drawing/2016/5/11/chartex" xmlns:cx6="http://schemas.microsoft.com/office/drawing/2016/5/12/chartex" xmlns:cx7="http://schemas.microsoft.com/office/drawing/2016/5/13/chartex" xmlns:cx8="http://schemas.microsoft.com/office/drawing/2016/5/14/chartex" xmlns:mc="http://schemas.openxmlformats.org/markup-compatibility/2006" xmlns:aink="http://schemas.microsoft.com/office/drawing/2016/ink" xmlns:am3d="http://schemas.microsoft.com/office/drawing/2017/model3d" xmlns:o="urn:schemas-microsoft-com:office:office" xmlns:oel="http://schemas.microsoft.com/office/2019/extlst" xmlns:r="http://schemas.openxmlformats.org/officeDocument/2006/relationships" xmlns:m="http://schemas.openxmlformats.org/officeDocument/2006/math" xmlns:v="urn:schemas-microsoft-com:vml" xmlns:wp14="http://schemas.microsoft.com/office/word/2010/wordprocessingDrawing" xmlns:wp="http://schemas.openxmlformats.org/drawingml/2006/wordprocessingDrawing" xmlns:w10="urn:schemas-microsoft-com:office:word" xmlns:w="http://schemas.openxmlformats.org/wordprocessingml/2006/main" xmlns:w14="http://schemas.microsoft.com/office/word/2010/wordml" xmlns:w15="http://schemas.microsoft.com/office/word/2012/wordml" xmlns:w16cex="http://schemas.microsoft.com/office/word/2018/wordml/cex" xmlns:w16cid="http://schemas.microsoft.com/office/word/2016/wordml/cid" xmlns:w16="http://schemas.microsoft.com/office/word/2018/wordml" xmlns:w16du="http://schemas.microsoft.com/office/word/2023/wordml/word16du" xmlns:w16sdtdh="http://schemas.microsoft.com/office/word/2020/wordml/sdtdatahash" xmlns:w16se="http://schemas.microsoft.com/office/word/2015/wordml/symex" xmlns:wpg="http://schemas.microsoft.com/office/word/2010/wordprocessingGroup" xmlns:wpi="http://schemas.microsoft.com/office/word/2010/wordprocessingInk" xmlns:wne="http://schemas.microsoft.com/office/word/2006/wordml" xmlns:wps="http://schemas.microsoft.com/office/word/2010/wordprocessingShape" mc:Ignorable="w14 w15 w16se w16cid w16 w16cex w16sdtdh w16du wp14">
   <w:p>
     <w:pPr>
       <w:pStyle w:val="Footer"/>
@@ -3673,7 +4079,7 @@
 </file>
 
 <file path=word/footnotes.xml><?xml version="1.0" encoding="utf-8"?>
-<w:footnotes xmlns:wpc="http://schemas.microsoft.com/office/word/2010/wordprocessingCanvas" xmlns:cx="http://schemas.microsoft.com/office/drawing/2014/chartex" xmlns:cx1="http://schemas.microsoft.com/office/drawing/2015/9/8/chartex" xmlns:cx2="http://schemas.microsoft.com/office/drawing/2015/10/21/chartex" xmlns:cx3="http://schemas.microsoft.com/office/drawing/2016/5/9/chartex" xmlns:cx4="http://schemas.microsoft.com/office/drawing/2016/5/10/chartex" xmlns:cx5="http://schemas.microsoft.com/office/drawing/2016/5/11/chartex" xmlns:cx6="http://schemas.microsoft.com/office/drawing/2016/5/12/chartex" xmlns:cx7="http://schemas.microsoft.com/office/drawing/2016/5/13/chartex" xmlns:cx8="http://schemas.microsoft.com/office/drawing/2016/5/14/chartex" xmlns:mc="http://schemas.openxmlformats.org/markup-compatibility/2006" xmlns:aink="http://schemas.microsoft.com/office/drawing/2016/ink" xmlns:am3d="http://schemas.microsoft.com/office/drawing/2017/model3d" xmlns:o="urn:schemas-microsoft-com:office:office" xmlns:oel="http://schemas.microsoft.com/office/2019/extlst" xmlns:r="http://schemas.openxmlformats.org/officeDocument/2006/relationships" xmlns:m="http://schemas.openxmlformats.org/officeDocument/2006/math" xmlns:v="urn:schemas-microsoft-com:vml" xmlns:wp14="http://schemas.microsoft.com/office/word/2010/wordprocessingDrawing" xmlns:wp="http://schemas.openxmlformats.org/drawingml/2006/wordprocessingDrawing" xmlns:w10="urn:schemas-microsoft-com:office:word" xmlns:w="http://schemas.openxmlformats.org/wordprocessingml/2006/main" xmlns:w14="http://schemas.microsoft.com/office/word/2010/wordml" xmlns:w15="http://schemas.microsoft.com/office/word/2012/wordml" xmlns:w16cex="http://schemas.microsoft.com/office/word/2018/wordml/cex" xmlns:w16cid="http://schemas.microsoft.com/office/word/2016/wordml/cid" xmlns:w16="http://schemas.microsoft.com/office/word/2018/wordml" xmlns:w16sdtdh="http://schemas.microsoft.com/office/word/2020/wordml/sdtdatahash" xmlns:w16se="http://schemas.microsoft.com/office/word/2015/wordml/symex" xmlns:wpg="http://schemas.microsoft.com/office/word/2010/wordprocessingGroup" xmlns:wpi="http://schemas.microsoft.com/office/word/2010/wordprocessingInk" xmlns:wne="http://schemas.microsoft.com/office/word/2006/wordml" xmlns:wps="http://schemas.microsoft.com/office/word/2010/wordprocessingShape" mc:Ignorable="w14 w15 w16se w16cid w16 w16cex w16sdtdh wp14">
+<w:footnotes xmlns:wpc="http://schemas.microsoft.com/office/word/2010/wordprocessingCanvas" xmlns:cx="http://schemas.microsoft.com/office/drawing/2014/chartex" xmlns:cx1="http://schemas.microsoft.com/office/drawing/2015/9/8/chartex" xmlns:cx2="http://schemas.microsoft.com/office/drawing/2015/10/21/chartex" xmlns:cx3="http://schemas.microsoft.com/office/drawing/2016/5/9/chartex" xmlns:cx4="http://schemas.microsoft.com/office/drawing/2016/5/10/chartex" xmlns:cx5="http://schemas.microsoft.com/office/drawing/2016/5/11/chartex" xmlns:cx6="http://schemas.microsoft.com/office/drawing/2016/5/12/chartex" xmlns:cx7="http://schemas.microsoft.com/office/drawing/2016/5/13/chartex" xmlns:cx8="http://schemas.microsoft.com/office/drawing/2016/5/14/chartex" xmlns:mc="http://schemas.openxmlformats.org/markup-compatibility/2006" xmlns:aink="http://schemas.microsoft.com/office/drawing/2016/ink" xmlns:am3d="http://schemas.microsoft.com/office/drawing/2017/model3d" xmlns:o="urn:schemas-microsoft-com:office:office" xmlns:oel="http://schemas.microsoft.com/office/2019/extlst" xmlns:r="http://schemas.openxmlformats.org/officeDocument/2006/relationships" xmlns:m="http://schemas.openxmlformats.org/officeDocument/2006/math" xmlns:v="urn:schemas-microsoft-com:vml" xmlns:wp14="http://schemas.microsoft.com/office/word/2010/wordprocessingDrawing" xmlns:wp="http://schemas.openxmlformats.org/drawingml/2006/wordprocessingDrawing" xmlns:w10="urn:schemas-microsoft-com:office:word" xmlns:w="http://schemas.openxmlformats.org/wordprocessingml/2006/main" xmlns:w14="http://schemas.microsoft.com/office/word/2010/wordml" xmlns:w15="http://schemas.microsoft.com/office/word/2012/wordml" xmlns:w16cex="http://schemas.microsoft.com/office/word/2018/wordml/cex" xmlns:w16cid="http://schemas.microsoft.com/office/word/2016/wordml/cid" xmlns:w16="http://schemas.microsoft.com/office/word/2018/wordml" xmlns:w16du="http://schemas.microsoft.com/office/word/2023/wordml/word16du" xmlns:w16sdtdh="http://schemas.microsoft.com/office/word/2020/wordml/sdtdatahash" xmlns:w16se="http://schemas.microsoft.com/office/word/2015/wordml/symex" xmlns:wpg="http://schemas.microsoft.com/office/word/2010/wordprocessingGroup" xmlns:wpi="http://schemas.microsoft.com/office/word/2010/wordprocessingInk" xmlns:wne="http://schemas.microsoft.com/office/word/2006/wordml" xmlns:wps="http://schemas.microsoft.com/office/word/2010/wordprocessingShape" mc:Ignorable="w14 w15 w16se w16cid w16 w16cex w16sdtdh w16du wp14">
   <w:footnote w:type="separator" w:id="-1">
     <w:p>
       <w:r>
@@ -3692,7 +4098,7 @@
 </file>
 
 <file path=word/header1.xml><?xml version="1.0" encoding="utf-8"?>
-<w:hdr xmlns:wpc="http://schemas.microsoft.com/office/word/2010/wordprocessingCanvas" xmlns:cx="http://schemas.microsoft.com/office/drawing/2014/chartex" xmlns:cx1="http://schemas.microsoft.com/office/drawing/2015/9/8/chartex" xmlns:cx2="http://schemas.microsoft.com/office/drawing/2015/10/21/chartex" xmlns:cx3="http://schemas.microsoft.com/office/drawing/2016/5/9/chartex" xmlns:cx4="http://schemas.microsoft.com/office/drawing/2016/5/10/chartex" xmlns:cx5="http://schemas.microsoft.com/office/drawing/2016/5/11/chartex" xmlns:cx6="http://schemas.microsoft.com/office/drawing/2016/5/12/chartex" xmlns:cx7="http://schemas.microsoft.com/office/drawing/2016/5/13/chartex" xmlns:cx8="http://schemas.microsoft.com/office/drawing/2016/5/14/chartex" xmlns:mc="http://schemas.openxmlformats.org/markup-compatibility/2006" xmlns:aink="http://schemas.microsoft.com/office/drawing/2016/ink" xmlns:am3d="http://schemas.microsoft.com/office/drawing/2017/model3d" xmlns:o="urn:schemas-microsoft-com:office:office" xmlns:oel="http://schemas.microsoft.com/office/2019/extlst" xmlns:r="http://schemas.openxmlformats.org/officeDocument/2006/relationships" xmlns:m="http://schemas.openxmlformats.org/officeDocument/2006/math" xmlns:v="urn:schemas-microsoft-com:vml" xmlns:wp14="http://schemas.microsoft.com/office/word/2010/wordprocessingDrawing" xmlns:wp="http://schemas.openxmlformats.org/drawingml/2006/wordprocessingDrawing" xmlns:w10="urn:schemas-microsoft-com:office:word" xmlns:w="http://schemas.openxmlformats.org/wordprocessingml/2006/main" xmlns:w14="http://schemas.microsoft.com/office/word/2010/wordml" xmlns:w15="http://schemas.microsoft.com/office/word/2012/wordml" xmlns:w16cex="http://schemas.microsoft.com/office/word/2018/wordml/cex" xmlns:w16cid="http://schemas.microsoft.com/office/word/2016/wordml/cid" xmlns:w16="http://schemas.microsoft.com/office/word/2018/wordml" xmlns:w16sdtdh="http://schemas.microsoft.com/office/word/2020/wordml/sdtdatahash" xmlns:w16se="http://schemas.microsoft.com/office/word/2015/wordml/symex" xmlns:wpg="http://schemas.microsoft.com/office/word/2010/wordprocessingGroup" xmlns:wpi="http://schemas.microsoft.com/office/word/2010/wordprocessingInk" xmlns:wne="http://schemas.microsoft.com/office/word/2006/wordml" xmlns:wps="http://schemas.microsoft.com/office/word/2010/wordprocessingShape" mc:Ignorable="w14 w15 w16se w16cid w16 w16cex w16sdtdh wp14">
+<w:hdr xmlns:wpc="http://schemas.microsoft.com/office/word/2010/wordprocessingCanvas" xmlns:cx="http://schemas.microsoft.com/office/drawing/2014/chartex" xmlns:cx1="http://schemas.microsoft.com/office/drawing/2015/9/8/chartex" xmlns:cx2="http://schemas.microsoft.com/office/drawing/2015/10/21/chartex" xmlns:cx3="http://schemas.microsoft.com/office/drawing/2016/5/9/chartex" xmlns:cx4="http://schemas.microsoft.com/office/drawing/2016/5/10/chartex" xmlns:cx5="http://schemas.microsoft.com/office/drawing/2016/5/11/chartex" xmlns:cx6="http://schemas.microsoft.com/office/drawing/2016/5/12/chartex" xmlns:cx7="http://schemas.microsoft.com/office/drawing/2016/5/13/chartex" xmlns:cx8="http://schemas.microsoft.com/office/drawing/2016/5/14/chartex" xmlns:mc="http://schemas.openxmlformats.org/markup-compatibility/2006" xmlns:aink="http://schemas.microsoft.com/office/drawing/2016/ink" xmlns:am3d="http://schemas.microsoft.com/office/drawing/2017/model3d" xmlns:o="urn:schemas-microsoft-com:office:office" xmlns:oel="http://schemas.microsoft.com/office/2019/extlst" xmlns:r="http://schemas.openxmlformats.org/officeDocument/2006/relationships" xmlns:m="http://schemas.openxmlformats.org/officeDocument/2006/math" xmlns:v="urn:schemas-microsoft-com:vml" xmlns:wp14="http://schemas.microsoft.com/office/word/2010/wordprocessingDrawing" xmlns:wp="http://schemas.openxmlformats.org/drawingml/2006/wordprocessingDrawing" xmlns:w10="urn:schemas-microsoft-com:office:word" xmlns:w="http://schemas.openxmlformats.org/wordprocessingml/2006/main" xmlns:w14="http://schemas.microsoft.com/office/word/2010/wordml" xmlns:w15="http://schemas.microsoft.com/office/word/2012/wordml" xmlns:w16cex="http://schemas.microsoft.com/office/word/2018/wordml/cex" xmlns:w16cid="http://schemas.microsoft.com/office/word/2016/wordml/cid" xmlns:w16="http://schemas.microsoft.com/office/word/2018/wordml" xmlns:w16du="http://schemas.microsoft.com/office/word/2023/wordml/word16du" xmlns:w16sdtdh="http://schemas.microsoft.com/office/word/2020/wordml/sdtdatahash" xmlns:w16se="http://schemas.microsoft.com/office/word/2015/wordml/symex" xmlns:wpg="http://schemas.microsoft.com/office/word/2010/wordprocessingGroup" xmlns:wpi="http://schemas.microsoft.com/office/word/2010/wordprocessingInk" xmlns:wne="http://schemas.microsoft.com/office/word/2006/wordml" xmlns:wps="http://schemas.microsoft.com/office/word/2010/wordprocessingShape" mc:Ignorable="w14 w15 w16se w16cid w16 w16cex w16sdtdh w16du wp14">
   <w:p>
     <w:pPr>
       <w:pStyle w:val="Header"/>
@@ -3728,7 +4134,7 @@
 </file>
 
 <file path=word/numbering.xml><?xml version="1.0" encoding="utf-8"?>
-<w:numbering xmlns:wpc="http://schemas.microsoft.com/office/word/2010/wordprocessingCanvas" xmlns:cx="http://schemas.microsoft.com/office/drawing/2014/chartex" xmlns:cx1="http://schemas.microsoft.com/office/drawing/2015/9/8/chartex" xmlns:cx2="http://schemas.microsoft.com/office/drawing/2015/10/21/chartex" xmlns:cx3="http://schemas.microsoft.com/office/drawing/2016/5/9/chartex" xmlns:cx4="http://schemas.microsoft.com/office/drawing/2016/5/10/chartex" xmlns:cx5="http://schemas.microsoft.com/office/drawing/2016/5/11/chartex" xmlns:cx6="http://schemas.microsoft.com/office/drawing/2016/5/12/chartex" xmlns:cx7="http://schemas.microsoft.com/office/drawing/2016/5/13/chartex" xmlns:cx8="http://schemas.microsoft.com/office/drawing/2016/5/14/chartex" xmlns:mc="http://schemas.openxmlformats.org/markup-compatibility/2006" xmlns:aink="http://schemas.microsoft.com/office/drawing/2016/ink" xmlns:am3d="http://schemas.microsoft.com/office/drawing/2017/model3d" xmlns:o="urn:schemas-microsoft-com:office:office" xmlns:oel="http://schemas.microsoft.com/office/2019/extlst" xmlns:r="http://schemas.openxmlformats.org/officeDocument/2006/relationships" xmlns:m="http://schemas.openxmlformats.org/officeDocument/2006/math" xmlns:v="urn:schemas-microsoft-com:vml" xmlns:wp14="http://schemas.microsoft.com/office/word/2010/wordprocessingDrawing" xmlns:wp="http://schemas.openxmlformats.org/drawingml/2006/wordprocessingDrawing" xmlns:w10="urn:schemas-microsoft-com:office:word" xmlns:w="http://schemas.openxmlformats.org/wordprocessingml/2006/main" xmlns:w14="http://schemas.microsoft.com/office/word/2010/wordml" xmlns:w15="http://schemas.microsoft.com/office/word/2012/wordml" xmlns:w16cex="http://schemas.microsoft.com/office/word/2018/wordml/cex" xmlns:w16cid="http://schemas.microsoft.com/office/word/2016/wordml/cid" xmlns:w16="http://schemas.microsoft.com/office/word/2018/wordml" xmlns:w16sdtdh="http://schemas.microsoft.com/office/word/2020/wordml/sdtdatahash" xmlns:w16se="http://schemas.microsoft.com/office/word/2015/wordml/symex" xmlns:wpg="http://schemas.microsoft.com/office/word/2010/wordprocessingGroup" xmlns:wpi="http://schemas.microsoft.com/office/word/2010/wordprocessingInk" xmlns:wne="http://schemas.microsoft.com/office/word/2006/wordml" xmlns:wps="http://schemas.microsoft.com/office/word/2010/wordprocessingShape" mc:Ignorable="w14 w15 w16se w16cid w16 w16cex w16sdtdh wp14">
+<w:numbering xmlns:wpc="http://schemas.microsoft.com/office/word/2010/wordprocessingCanvas" xmlns:cx="http://schemas.microsoft.com/office/drawing/2014/chartex" xmlns:cx1="http://schemas.microsoft.com/office/drawing/2015/9/8/chartex" xmlns:cx2="http://schemas.microsoft.com/office/drawing/2015/10/21/chartex" xmlns:cx3="http://schemas.microsoft.com/office/drawing/2016/5/9/chartex" xmlns:cx4="http://schemas.microsoft.com/office/drawing/2016/5/10/chartex" xmlns:cx5="http://schemas.microsoft.com/office/drawing/2016/5/11/chartex" xmlns:cx6="http://schemas.microsoft.com/office/drawing/2016/5/12/chartex" xmlns:cx7="http://schemas.microsoft.com/office/drawing/2016/5/13/chartex" xmlns:cx8="http://schemas.microsoft.com/office/drawing/2016/5/14/chartex" xmlns:mc="http://schemas.openxmlformats.org/markup-compatibility/2006" xmlns:aink="http://schemas.microsoft.com/office/drawing/2016/ink" xmlns:am3d="http://schemas.microsoft.com/office/drawing/2017/model3d" xmlns:o="urn:schemas-microsoft-com:office:office" xmlns:oel="http://schemas.microsoft.com/office/2019/extlst" xmlns:r="http://schemas.openxmlformats.org/officeDocument/2006/relationships" xmlns:m="http://schemas.openxmlformats.org/officeDocument/2006/math" xmlns:v="urn:schemas-microsoft-com:vml" xmlns:wp14="http://schemas.microsoft.com/office/word/2010/wordprocessingDrawing" xmlns:wp="http://schemas.openxmlformats.org/drawingml/2006/wordprocessingDrawing" xmlns:w10="urn:schemas-microsoft-com:office:word" xmlns:w="http://schemas.openxmlformats.org/wordprocessingml/2006/main" xmlns:w14="http://schemas.microsoft.com/office/word/2010/wordml" xmlns:w15="http://schemas.microsoft.com/office/word/2012/wordml" xmlns:w16cex="http://schemas.microsoft.com/office/word/2018/wordml/cex" xmlns:w16cid="http://schemas.microsoft.com/office/word/2016/wordml/cid" xmlns:w16="http://schemas.microsoft.com/office/word/2018/wordml" xmlns:w16du="http://schemas.microsoft.com/office/word/2023/wordml/word16du" xmlns:w16sdtdh="http://schemas.microsoft.com/office/word/2020/wordml/sdtdatahash" xmlns:w16se="http://schemas.microsoft.com/office/word/2015/wordml/symex" xmlns:wpg="http://schemas.microsoft.com/office/word/2010/wordprocessingGroup" xmlns:wpi="http://schemas.microsoft.com/office/word/2010/wordprocessingInk" xmlns:wne="http://schemas.microsoft.com/office/word/2006/wordml" xmlns:wps="http://schemas.microsoft.com/office/word/2010/wordprocessingShape" mc:Ignorable="w14 w15 w16se w16cid w16 w16cex w16sdtdh w16du wp14">
   <w:abstractNum w:abstractNumId="0" w15:restartNumberingAfterBreak="0">
     <w:nsid w:val="FFFFFF83"/>
     <w:multiLevelType w:val="singleLevel"/>
@@ -4709,6 +5115,155 @@
     </w:lvl>
   </w:abstractNum>
   <w:abstractNum w:abstractNumId="9" w15:restartNumberingAfterBreak="0">
+    <w:nsid w:val="1E3100CA"/>
+    <w:multiLevelType w:val="multilevel"/>
+    <w:tmpl w:val="D03C1F44"/>
+    <w:lvl w:ilvl="0">
+      <w:start w:val="1"/>
+      <w:numFmt w:val="bullet"/>
+      <w:lvlText w:val=""/>
+      <w:lvlJc w:val="left"/>
+      <w:pPr>
+        <w:tabs>
+          <w:tab w:val="num" w:pos="720"/>
+        </w:tabs>
+        <w:ind w:left="720" w:hanging="360"/>
+      </w:pPr>
+      <w:rPr>
+        <w:rFonts w:ascii="Symbol" w:hAnsi="Symbol" w:hint="default"/>
+        <w:sz w:val="20"/>
+      </w:rPr>
+    </w:lvl>
+    <w:lvl w:ilvl="1" w:tentative="1">
+      <w:start w:val="1"/>
+      <w:numFmt w:val="bullet"/>
+      <w:lvlText w:val="o"/>
+      <w:lvlJc w:val="left"/>
+      <w:pPr>
+        <w:tabs>
+          <w:tab w:val="num" w:pos="1440"/>
+        </w:tabs>
+        <w:ind w:left="1440" w:hanging="360"/>
+      </w:pPr>
+      <w:rPr>
+        <w:rFonts w:ascii="Courier New" w:hAnsi="Courier New" w:hint="default"/>
+        <w:sz w:val="20"/>
+      </w:rPr>
+    </w:lvl>
+    <w:lvl w:ilvl="2" w:tentative="1">
+      <w:start w:val="1"/>
+      <w:numFmt w:val="bullet"/>
+      <w:lvlText w:val=""/>
+      <w:lvlJc w:val="left"/>
+      <w:pPr>
+        <w:tabs>
+          <w:tab w:val="num" w:pos="2160"/>
+        </w:tabs>
+        <w:ind w:left="2160" w:hanging="360"/>
+      </w:pPr>
+      <w:rPr>
+        <w:rFonts w:ascii="Wingdings" w:hAnsi="Wingdings" w:hint="default"/>
+        <w:sz w:val="20"/>
+      </w:rPr>
+    </w:lvl>
+    <w:lvl w:ilvl="3" w:tentative="1">
+      <w:start w:val="1"/>
+      <w:numFmt w:val="bullet"/>
+      <w:lvlText w:val=""/>
+      <w:lvlJc w:val="left"/>
+      <w:pPr>
+        <w:tabs>
+          <w:tab w:val="num" w:pos="2880"/>
+        </w:tabs>
+        <w:ind w:left="2880" w:hanging="360"/>
+      </w:pPr>
+      <w:rPr>
+        <w:rFonts w:ascii="Wingdings" w:hAnsi="Wingdings" w:hint="default"/>
+        <w:sz w:val="20"/>
+      </w:rPr>
+    </w:lvl>
+    <w:lvl w:ilvl="4" w:tentative="1">
+      <w:start w:val="1"/>
+      <w:numFmt w:val="bullet"/>
+      <w:lvlText w:val=""/>
+      <w:lvlJc w:val="left"/>
+      <w:pPr>
+        <w:tabs>
+          <w:tab w:val="num" w:pos="3600"/>
+        </w:tabs>
+        <w:ind w:left="3600" w:hanging="360"/>
+      </w:pPr>
+      <w:rPr>
+        <w:rFonts w:ascii="Wingdings" w:hAnsi="Wingdings" w:hint="default"/>
+        <w:sz w:val="20"/>
+      </w:rPr>
+    </w:lvl>
+    <w:lvl w:ilvl="5" w:tentative="1">
+      <w:start w:val="1"/>
+      <w:numFmt w:val="bullet"/>
+      <w:lvlText w:val=""/>
+      <w:lvlJc w:val="left"/>
+      <w:pPr>
+        <w:tabs>
+          <w:tab w:val="num" w:pos="4320"/>
+        </w:tabs>
+        <w:ind w:left="4320" w:hanging="360"/>
+      </w:pPr>
+      <w:rPr>
+        <w:rFonts w:ascii="Wingdings" w:hAnsi="Wingdings" w:hint="default"/>
+        <w:sz w:val="20"/>
+      </w:rPr>
+    </w:lvl>
+    <w:lvl w:ilvl="6" w:tentative="1">
+      <w:start w:val="1"/>
+      <w:numFmt w:val="bullet"/>
+      <w:lvlText w:val=""/>
+      <w:lvlJc w:val="left"/>
+      <w:pPr>
+        <w:tabs>
+          <w:tab w:val="num" w:pos="5040"/>
+        </w:tabs>
+        <w:ind w:left="5040" w:hanging="360"/>
+      </w:pPr>
+      <w:rPr>
+        <w:rFonts w:ascii="Wingdings" w:hAnsi="Wingdings" w:hint="default"/>
+        <w:sz w:val="20"/>
+      </w:rPr>
+    </w:lvl>
+    <w:lvl w:ilvl="7" w:tentative="1">
+      <w:start w:val="1"/>
+      <w:numFmt w:val="bullet"/>
+      <w:lvlText w:val=""/>
+      <w:lvlJc w:val="left"/>
+      <w:pPr>
+        <w:tabs>
+          <w:tab w:val="num" w:pos="5760"/>
+        </w:tabs>
+        <w:ind w:left="5760" w:hanging="360"/>
+      </w:pPr>
+      <w:rPr>
+        <w:rFonts w:ascii="Wingdings" w:hAnsi="Wingdings" w:hint="default"/>
+        <w:sz w:val="20"/>
+      </w:rPr>
+    </w:lvl>
+    <w:lvl w:ilvl="8" w:tentative="1">
+      <w:start w:val="1"/>
+      <w:numFmt w:val="bullet"/>
+      <w:lvlText w:val=""/>
+      <w:lvlJc w:val="left"/>
+      <w:pPr>
+        <w:tabs>
+          <w:tab w:val="num" w:pos="6480"/>
+        </w:tabs>
+        <w:ind w:left="6480" w:hanging="360"/>
+      </w:pPr>
+      <w:rPr>
+        <w:rFonts w:ascii="Wingdings" w:hAnsi="Wingdings" w:hint="default"/>
+        <w:sz w:val="20"/>
+      </w:rPr>
+    </w:lvl>
+  </w:abstractNum>
+  <w:abstractNum w:abstractNumId="10" w15:restartNumberingAfterBreak="0">
     <w:nsid w:val="202E3D2B"/>
     <w:multiLevelType w:val="multilevel"/>
     <w:tmpl w:val="D7662182"/>
@@ -4857,7 +5412,7 @@
       </w:rPr>
     </w:lvl>
   </w:abstractNum>
-  <w:abstractNum w:abstractNumId="10" w15:restartNumberingAfterBreak="0">
+  <w:abstractNum w:abstractNumId="11" w15:restartNumberingAfterBreak="0">
     <w:nsid w:val="213A6A05"/>
     <w:multiLevelType w:val="multilevel"/>
     <w:tmpl w:val="07A6AD1C"/>
@@ -5006,7 +5561,7 @@
       </w:rPr>
     </w:lvl>
   </w:abstractNum>
-  <w:abstractNum w:abstractNumId="11" w15:restartNumberingAfterBreak="0">
+  <w:abstractNum w:abstractNumId="12" w15:restartNumberingAfterBreak="0">
     <w:nsid w:val="21C418C0"/>
     <w:multiLevelType w:val="hybridMultilevel"/>
     <w:tmpl w:val="8012CFD2"/>
@@ -5119,7 +5674,120 @@
       </w:rPr>
     </w:lvl>
   </w:abstractNum>
-  <w:abstractNum w:abstractNumId="12" w15:restartNumberingAfterBreak="0">
+  <w:abstractNum w:abstractNumId="13" w15:restartNumberingAfterBreak="0">
+    <w:nsid w:val="225E3951"/>
+    <w:multiLevelType w:val="hybridMultilevel"/>
+    <w:tmpl w:val="2DB6F576"/>
+    <w:lvl w:ilvl="0" w:tplc="08090001">
+      <w:start w:val="1"/>
+      <w:numFmt w:val="bullet"/>
+      <w:lvlText w:val=""/>
+      <w:lvlJc w:val="left"/>
+      <w:pPr>
+        <w:ind w:left="720" w:hanging="360"/>
+      </w:pPr>
+      <w:rPr>
+        <w:rFonts w:ascii="Symbol" w:hAnsi="Symbol" w:hint="default"/>
+      </w:rPr>
+    </w:lvl>
+    <w:lvl w:ilvl="1" w:tplc="08090003" w:tentative="1">
+      <w:start w:val="1"/>
+      <w:numFmt w:val="bullet"/>
+      <w:lvlText w:val="o"/>
+      <w:lvlJc w:val="left"/>
+      <w:pPr>
+        <w:ind w:left="1440" w:hanging="360"/>
+      </w:pPr>
+      <w:rPr>
+        <w:rFonts w:ascii="Courier New" w:hAnsi="Courier New" w:cs="Courier New" w:hint="default"/>
+      </w:rPr>
+    </w:lvl>
+    <w:lvl w:ilvl="2" w:tplc="08090005" w:tentative="1">
+      <w:start w:val="1"/>
+      <w:numFmt w:val="bullet"/>
+      <w:lvlText w:val=""/>
+      <w:lvlJc w:val="left"/>
+      <w:pPr>
+        <w:ind w:left="2160" w:hanging="360"/>
+      </w:pPr>
+      <w:rPr>
+        <w:rFonts w:ascii="Wingdings" w:hAnsi="Wingdings" w:hint="default"/>
+      </w:rPr>
+    </w:lvl>
+    <w:lvl w:ilvl="3" w:tplc="08090001" w:tentative="1">
+      <w:start w:val="1"/>
+      <w:numFmt w:val="bullet"/>
+      <w:lvlText w:val=""/>
+      <w:lvlJc w:val="left"/>
+      <w:pPr>
+        <w:ind w:left="2880" w:hanging="360"/>
+      </w:pPr>
+      <w:rPr>
+        <w:rFonts w:ascii="Symbol" w:hAnsi="Symbol" w:hint="default"/>
+      </w:rPr>
+    </w:lvl>
+    <w:lvl w:ilvl="4" w:tplc="08090003" w:tentative="1">
+      <w:start w:val="1"/>
+      <w:numFmt w:val="bullet"/>
+      <w:lvlText w:val="o"/>
+      <w:lvlJc w:val="left"/>
+      <w:pPr>
+        <w:ind w:left="3600" w:hanging="360"/>
+      </w:pPr>
+      <w:rPr>
+        <w:rFonts w:ascii="Courier New" w:hAnsi="Courier New" w:cs="Courier New" w:hint="default"/>
+      </w:rPr>
+    </w:lvl>
+    <w:lvl w:ilvl="5" w:tplc="08090005" w:tentative="1">
+      <w:start w:val="1"/>
+      <w:numFmt w:val="bullet"/>
+      <w:lvlText w:val=""/>
+      <w:lvlJc w:val="left"/>
+      <w:pPr>
+        <w:ind w:left="4320" w:hanging="360"/>
+      </w:pPr>
+      <w:rPr>
+        <w:rFonts w:ascii="Wingdings" w:hAnsi="Wingdings" w:hint="default"/>
+      </w:rPr>
+    </w:lvl>
+    <w:lvl w:ilvl="6" w:tplc="08090001" w:tentative="1">
+      <w:start w:val="1"/>
+      <w:numFmt w:val="bullet"/>
+      <w:lvlText w:val=""/>
+      <w:lvlJc w:val="left"/>
+      <w:pPr>
+        <w:ind w:left="5040" w:hanging="360"/>
+      </w:pPr>
+      <w:rPr>
+        <w:rFonts w:ascii="Symbol" w:hAnsi="Symbol" w:hint="default"/>
+      </w:rPr>
+    </w:lvl>
+    <w:lvl w:ilvl="7" w:tplc="08090003" w:tentative="1">
+      <w:start w:val="1"/>
+      <w:numFmt w:val="bullet"/>
+      <w:lvlText w:val="o"/>
+      <w:lvlJc w:val="left"/>
+      <w:pPr>
+        <w:ind w:left="5760" w:hanging="360"/>
+      </w:pPr>
+      <w:rPr>
+        <w:rFonts w:ascii="Courier New" w:hAnsi="Courier New" w:cs="Courier New" w:hint="default"/>
+      </w:rPr>
+    </w:lvl>
+    <w:lvl w:ilvl="8" w:tplc="08090005" w:tentative="1">
+      <w:start w:val="1"/>
+      <w:numFmt w:val="bullet"/>
+      <w:lvlText w:val=""/>
+      <w:lvlJc w:val="left"/>
+      <w:pPr>
+        <w:ind w:left="6480" w:hanging="360"/>
+      </w:pPr>
+      <w:rPr>
+        <w:rFonts w:ascii="Wingdings" w:hAnsi="Wingdings" w:hint="default"/>
+      </w:rPr>
+    </w:lvl>
+  </w:abstractNum>
+  <w:abstractNum w:abstractNumId="14" w15:restartNumberingAfterBreak="0">
     <w:nsid w:val="242A0C02"/>
     <w:multiLevelType w:val="multilevel"/>
     <w:tmpl w:val="F5A08146"/>
@@ -5264,7 +5932,7 @@
       </w:rPr>
     </w:lvl>
   </w:abstractNum>
-  <w:abstractNum w:abstractNumId="13" w15:restartNumberingAfterBreak="0">
+  <w:abstractNum w:abstractNumId="15" w15:restartNumberingAfterBreak="0">
     <w:nsid w:val="25590AEA"/>
     <w:multiLevelType w:val="multilevel"/>
     <w:tmpl w:val="64F44484"/>
@@ -5413,7 +6081,7 @@
       </w:rPr>
     </w:lvl>
   </w:abstractNum>
-  <w:abstractNum w:abstractNumId="14" w15:restartNumberingAfterBreak="0">
+  <w:abstractNum w:abstractNumId="16" w15:restartNumberingAfterBreak="0">
     <w:nsid w:val="28AE4CD9"/>
     <w:multiLevelType w:val="multilevel"/>
     <w:tmpl w:val="B7F26EEC"/>
@@ -5562,7 +6230,7 @@
       </w:rPr>
     </w:lvl>
   </w:abstractNum>
-  <w:abstractNum w:abstractNumId="15" w15:restartNumberingAfterBreak="0">
+  <w:abstractNum w:abstractNumId="17" w15:restartNumberingAfterBreak="0">
     <w:nsid w:val="2903209B"/>
     <w:multiLevelType w:val="hybridMultilevel"/>
     <w:tmpl w:val="772648B2"/>
@@ -5652,7 +6320,7 @@
       </w:pPr>
     </w:lvl>
   </w:abstractNum>
-  <w:abstractNum w:abstractNumId="16" w15:restartNumberingAfterBreak="0">
+  <w:abstractNum w:abstractNumId="18" w15:restartNumberingAfterBreak="0">
     <w:nsid w:val="294B5514"/>
     <w:multiLevelType w:val="multilevel"/>
     <w:tmpl w:val="34A04C84"/>
@@ -5801,7 +6469,7 @@
       </w:rPr>
     </w:lvl>
   </w:abstractNum>
-  <w:abstractNum w:abstractNumId="17" w15:restartNumberingAfterBreak="0">
+  <w:abstractNum w:abstractNumId="19" w15:restartNumberingAfterBreak="0">
     <w:nsid w:val="2A99709F"/>
     <w:multiLevelType w:val="multilevel"/>
     <w:tmpl w:val="A8067DA4"/>
@@ -5950,7 +6618,7 @@
       </w:rPr>
     </w:lvl>
   </w:abstractNum>
-  <w:abstractNum w:abstractNumId="18" w15:restartNumberingAfterBreak="0">
+  <w:abstractNum w:abstractNumId="20" w15:restartNumberingAfterBreak="0">
     <w:nsid w:val="2D3636A0"/>
     <w:multiLevelType w:val="multilevel"/>
     <w:tmpl w:val="D0D8A6BA"/>
@@ -6099,7 +6767,156 @@
       </w:rPr>
     </w:lvl>
   </w:abstractNum>
-  <w:abstractNum w:abstractNumId="19" w15:restartNumberingAfterBreak="0">
+  <w:abstractNum w:abstractNumId="21" w15:restartNumberingAfterBreak="0">
+    <w:nsid w:val="30061573"/>
+    <w:multiLevelType w:val="multilevel"/>
+    <w:tmpl w:val="2B7C841A"/>
+    <w:lvl w:ilvl="0">
+      <w:start w:val="1"/>
+      <w:numFmt w:val="bullet"/>
+      <w:lvlText w:val=""/>
+      <w:lvlJc w:val="left"/>
+      <w:pPr>
+        <w:tabs>
+          <w:tab w:val="num" w:pos="720"/>
+        </w:tabs>
+        <w:ind w:left="720" w:hanging="360"/>
+      </w:pPr>
+      <w:rPr>
+        <w:rFonts w:ascii="Symbol" w:hAnsi="Symbol" w:hint="default"/>
+        <w:sz w:val="20"/>
+      </w:rPr>
+    </w:lvl>
+    <w:lvl w:ilvl="1">
+      <w:start w:val="1"/>
+      <w:numFmt w:val="bullet"/>
+      <w:lvlText w:val="o"/>
+      <w:lvlJc w:val="left"/>
+      <w:pPr>
+        <w:tabs>
+          <w:tab w:val="num" w:pos="1440"/>
+        </w:tabs>
+        <w:ind w:left="1440" w:hanging="360"/>
+      </w:pPr>
+      <w:rPr>
+        <w:rFonts w:ascii="Courier New" w:hAnsi="Courier New" w:hint="default"/>
+        <w:sz w:val="20"/>
+      </w:rPr>
+    </w:lvl>
+    <w:lvl w:ilvl="2" w:tentative="1">
+      <w:start w:val="1"/>
+      <w:numFmt w:val="bullet"/>
+      <w:lvlText w:val=""/>
+      <w:lvlJc w:val="left"/>
+      <w:pPr>
+        <w:tabs>
+          <w:tab w:val="num" w:pos="2160"/>
+        </w:tabs>
+        <w:ind w:left="2160" w:hanging="360"/>
+      </w:pPr>
+      <w:rPr>
+        <w:rFonts w:ascii="Wingdings" w:hAnsi="Wingdings" w:hint="default"/>
+        <w:sz w:val="20"/>
+      </w:rPr>
+    </w:lvl>
+    <w:lvl w:ilvl="3" w:tentative="1">
+      <w:start w:val="1"/>
+      <w:numFmt w:val="bullet"/>
+      <w:lvlText w:val=""/>
+      <w:lvlJc w:val="left"/>
+      <w:pPr>
+        <w:tabs>
+          <w:tab w:val="num" w:pos="2880"/>
+        </w:tabs>
+        <w:ind w:left="2880" w:hanging="360"/>
+      </w:pPr>
+      <w:rPr>
+        <w:rFonts w:ascii="Wingdings" w:hAnsi="Wingdings" w:hint="default"/>
+        <w:sz w:val="20"/>
+      </w:rPr>
+    </w:lvl>
+    <w:lvl w:ilvl="4" w:tentative="1">
+      <w:start w:val="1"/>
+      <w:numFmt w:val="bullet"/>
+      <w:lvlText w:val=""/>
+      <w:lvlJc w:val="left"/>
+      <w:pPr>
+        <w:tabs>
+          <w:tab w:val="num" w:pos="3600"/>
+        </w:tabs>
+        <w:ind w:left="3600" w:hanging="360"/>
+      </w:pPr>
+      <w:rPr>
+        <w:rFonts w:ascii="Wingdings" w:hAnsi="Wingdings" w:hint="default"/>
+        <w:sz w:val="20"/>
+      </w:rPr>
+    </w:lvl>
+    <w:lvl w:ilvl="5" w:tentative="1">
+      <w:start w:val="1"/>
+      <w:numFmt w:val="bullet"/>
+      <w:lvlText w:val=""/>
+      <w:lvlJc w:val="left"/>
+      <w:pPr>
+        <w:tabs>
+          <w:tab w:val="num" w:pos="4320"/>
+        </w:tabs>
+        <w:ind w:left="4320" w:hanging="360"/>
+      </w:pPr>
+      <w:rPr>
+        <w:rFonts w:ascii="Wingdings" w:hAnsi="Wingdings" w:hint="default"/>
+        <w:sz w:val="20"/>
+      </w:rPr>
+    </w:lvl>
+    <w:lvl w:ilvl="6" w:tentative="1">
+      <w:start w:val="1"/>
+      <w:numFmt w:val="bullet"/>
+      <w:lvlText w:val=""/>
+      <w:lvlJc w:val="left"/>
+      <w:pPr>
+        <w:tabs>
+          <w:tab w:val="num" w:pos="5040"/>
+        </w:tabs>
+        <w:ind w:left="5040" w:hanging="360"/>
+      </w:pPr>
+      <w:rPr>
+        <w:rFonts w:ascii="Wingdings" w:hAnsi="Wingdings" w:hint="default"/>
+        <w:sz w:val="20"/>
+      </w:rPr>
+    </w:lvl>
+    <w:lvl w:ilvl="7" w:tentative="1">
+      <w:start w:val="1"/>
+      <w:numFmt w:val="bullet"/>
+      <w:lvlText w:val=""/>
+      <w:lvlJc w:val="left"/>
+      <w:pPr>
+        <w:tabs>
+          <w:tab w:val="num" w:pos="5760"/>
+        </w:tabs>
+        <w:ind w:left="5760" w:hanging="360"/>
+      </w:pPr>
+      <w:rPr>
+        <w:rFonts w:ascii="Wingdings" w:hAnsi="Wingdings" w:hint="default"/>
+        <w:sz w:val="20"/>
+      </w:rPr>
+    </w:lvl>
+    <w:lvl w:ilvl="8" w:tentative="1">
+      <w:start w:val="1"/>
+      <w:numFmt w:val="bullet"/>
+      <w:lvlText w:val=""/>
+      <w:lvlJc w:val="left"/>
+      <w:pPr>
+        <w:tabs>
+          <w:tab w:val="num" w:pos="6480"/>
+        </w:tabs>
+        <w:ind w:left="6480" w:hanging="360"/>
+      </w:pPr>
+      <w:rPr>
+        <w:rFonts w:ascii="Wingdings" w:hAnsi="Wingdings" w:hint="default"/>
+        <w:sz w:val="20"/>
+      </w:rPr>
+    </w:lvl>
+  </w:abstractNum>
+  <w:abstractNum w:abstractNumId="22" w15:restartNumberingAfterBreak="0">
     <w:nsid w:val="31E84309"/>
     <w:multiLevelType w:val="multilevel"/>
     <w:tmpl w:val="087CB84A"/>
@@ -6248,7 +7065,7 @@
       </w:rPr>
     </w:lvl>
   </w:abstractNum>
-  <w:abstractNum w:abstractNumId="20" w15:restartNumberingAfterBreak="0">
+  <w:abstractNum w:abstractNumId="23" w15:restartNumberingAfterBreak="0">
     <w:nsid w:val="35537CB3"/>
     <w:multiLevelType w:val="hybridMultilevel"/>
     <w:tmpl w:val="9DBCC344"/>
@@ -6390,7 +7207,7 @@
       </w:rPr>
     </w:lvl>
   </w:abstractNum>
-  <w:abstractNum w:abstractNumId="21" w15:restartNumberingAfterBreak="0">
+  <w:abstractNum w:abstractNumId="24" w15:restartNumberingAfterBreak="0">
     <w:nsid w:val="366613D1"/>
     <w:multiLevelType w:val="hybridMultilevel"/>
     <w:tmpl w:val="D53CDC58"/>
@@ -6503,7 +7320,7 @@
       </w:rPr>
     </w:lvl>
   </w:abstractNum>
-  <w:abstractNum w:abstractNumId="22" w15:restartNumberingAfterBreak="0">
+  <w:abstractNum w:abstractNumId="25" w15:restartNumberingAfterBreak="0">
     <w:nsid w:val="3B817BF3"/>
     <w:multiLevelType w:val="multilevel"/>
     <w:tmpl w:val="F81CD1C8"/>
@@ -6652,7 +7469,7 @@
       </w:rPr>
     </w:lvl>
   </w:abstractNum>
-  <w:abstractNum w:abstractNumId="23" w15:restartNumberingAfterBreak="0">
+  <w:abstractNum w:abstractNumId="26" w15:restartNumberingAfterBreak="0">
     <w:nsid w:val="3B84020A"/>
     <w:multiLevelType w:val="multilevel"/>
     <w:tmpl w:val="B966FC18"/>
@@ -6801,7 +7618,7 @@
       </w:rPr>
     </w:lvl>
   </w:abstractNum>
-  <w:abstractNum w:abstractNumId="24" w15:restartNumberingAfterBreak="0">
+  <w:abstractNum w:abstractNumId="27" w15:restartNumberingAfterBreak="0">
     <w:nsid w:val="3C2344A4"/>
     <w:multiLevelType w:val="multilevel"/>
     <w:tmpl w:val="0AF82040"/>
@@ -6942,7 +7759,7 @@
       </w:rPr>
     </w:lvl>
   </w:abstractNum>
-  <w:abstractNum w:abstractNumId="25" w15:restartNumberingAfterBreak="0">
+  <w:abstractNum w:abstractNumId="28" w15:restartNumberingAfterBreak="0">
     <w:nsid w:val="43055929"/>
     <w:multiLevelType w:val="multilevel"/>
     <w:tmpl w:val="710C3D82"/>
@@ -7091,7 +7908,7 @@
       </w:rPr>
     </w:lvl>
   </w:abstractNum>
-  <w:abstractNum w:abstractNumId="26" w15:restartNumberingAfterBreak="0">
+  <w:abstractNum w:abstractNumId="29" w15:restartNumberingAfterBreak="0">
     <w:nsid w:val="4C3E38BC"/>
     <w:multiLevelType w:val="multilevel"/>
     <w:tmpl w:val="93440B9A"/>
@@ -7240,7 +8057,156 @@
       </w:rPr>
     </w:lvl>
   </w:abstractNum>
-  <w:abstractNum w:abstractNumId="27" w15:restartNumberingAfterBreak="0">
+  <w:abstractNum w:abstractNumId="30" w15:restartNumberingAfterBreak="0">
+    <w:nsid w:val="4F0539BA"/>
+    <w:multiLevelType w:val="multilevel"/>
+    <w:tmpl w:val="93442196"/>
+    <w:lvl w:ilvl="0">
+      <w:start w:val="1"/>
+      <w:numFmt w:val="bullet"/>
+      <w:lvlText w:val=""/>
+      <w:lvlJc w:val="left"/>
+      <w:pPr>
+        <w:tabs>
+          <w:tab w:val="num" w:pos="720"/>
+        </w:tabs>
+        <w:ind w:left="720" w:hanging="360"/>
+      </w:pPr>
+      <w:rPr>
+        <w:rFonts w:ascii="Symbol" w:hAnsi="Symbol" w:hint="default"/>
+        <w:sz w:val="20"/>
+      </w:rPr>
+    </w:lvl>
+    <w:lvl w:ilvl="1" w:tentative="1">
+      <w:start w:val="1"/>
+      <w:numFmt w:val="bullet"/>
+      <w:lvlText w:val="o"/>
+      <w:lvlJc w:val="left"/>
+      <w:pPr>
+        <w:tabs>
+          <w:tab w:val="num" w:pos="1440"/>
+        </w:tabs>
+        <w:ind w:left="1440" w:hanging="360"/>
+      </w:pPr>
+      <w:rPr>
+        <w:rFonts w:ascii="Courier New" w:hAnsi="Courier New" w:hint="default"/>
+        <w:sz w:val="20"/>
+      </w:rPr>
+    </w:lvl>
+    <w:lvl w:ilvl="2" w:tentative="1">
+      <w:start w:val="1"/>
+      <w:numFmt w:val="bullet"/>
+      <w:lvlText w:val=""/>
+      <w:lvlJc w:val="left"/>
+      <w:pPr>
+        <w:tabs>
+          <w:tab w:val="num" w:pos="2160"/>
+        </w:tabs>
+        <w:ind w:left="2160" w:hanging="360"/>
+      </w:pPr>
+      <w:rPr>
+        <w:rFonts w:ascii="Wingdings" w:hAnsi="Wingdings" w:hint="default"/>
+        <w:sz w:val="20"/>
+      </w:rPr>
+    </w:lvl>
+    <w:lvl w:ilvl="3" w:tentative="1">
+      <w:start w:val="1"/>
+      <w:numFmt w:val="bullet"/>
+      <w:lvlText w:val=""/>
+      <w:lvlJc w:val="left"/>
+      <w:pPr>
+        <w:tabs>
+          <w:tab w:val="num" w:pos="2880"/>
+        </w:tabs>
+        <w:ind w:left="2880" w:hanging="360"/>
+      </w:pPr>
+      <w:rPr>
+        <w:rFonts w:ascii="Wingdings" w:hAnsi="Wingdings" w:hint="default"/>
+        <w:sz w:val="20"/>
+      </w:rPr>
+    </w:lvl>
+    <w:lvl w:ilvl="4" w:tentative="1">
+      <w:start w:val="1"/>
+      <w:numFmt w:val="bullet"/>
+      <w:lvlText w:val=""/>
+      <w:lvlJc w:val="left"/>
+      <w:pPr>
+        <w:tabs>
+          <w:tab w:val="num" w:pos="3600"/>
+        </w:tabs>
+        <w:ind w:left="3600" w:hanging="360"/>
+      </w:pPr>
+      <w:rPr>
+        <w:rFonts w:ascii="Wingdings" w:hAnsi="Wingdings" w:hint="default"/>
+        <w:sz w:val="20"/>
+      </w:rPr>
+    </w:lvl>
+    <w:lvl w:ilvl="5" w:tentative="1">
+      <w:start w:val="1"/>
+      <w:numFmt w:val="bullet"/>
+      <w:lvlText w:val=""/>
+      <w:lvlJc w:val="left"/>
+      <w:pPr>
+        <w:tabs>
+          <w:tab w:val="num" w:pos="4320"/>
+        </w:tabs>
+        <w:ind w:left="4320" w:hanging="360"/>
+      </w:pPr>
+      <w:rPr>
+        <w:rFonts w:ascii="Wingdings" w:hAnsi="Wingdings" w:hint="default"/>
+        <w:sz w:val="20"/>
+      </w:rPr>
+    </w:lvl>
+    <w:lvl w:ilvl="6" w:tentative="1">
+      <w:start w:val="1"/>
+      <w:numFmt w:val="bullet"/>
+      <w:lvlText w:val=""/>
+      <w:lvlJc w:val="left"/>
+      <w:pPr>
+        <w:tabs>
+          <w:tab w:val="num" w:pos="5040"/>
+        </w:tabs>
+        <w:ind w:left="5040" w:hanging="360"/>
+      </w:pPr>
+      <w:rPr>
+        <w:rFonts w:ascii="Wingdings" w:hAnsi="Wingdings" w:hint="default"/>
+        <w:sz w:val="20"/>
+      </w:rPr>
+    </w:lvl>
+    <w:lvl w:ilvl="7" w:tentative="1">
+      <w:start w:val="1"/>
+      <w:numFmt w:val="bullet"/>
+      <w:lvlText w:val=""/>
+      <w:lvlJc w:val="left"/>
+      <w:pPr>
+        <w:tabs>
+          <w:tab w:val="num" w:pos="5760"/>
+        </w:tabs>
+        <w:ind w:left="5760" w:hanging="360"/>
+      </w:pPr>
+      <w:rPr>
+        <w:rFonts w:ascii="Wingdings" w:hAnsi="Wingdings" w:hint="default"/>
+        <w:sz w:val="20"/>
+      </w:rPr>
+    </w:lvl>
+    <w:lvl w:ilvl="8" w:tentative="1">
+      <w:start w:val="1"/>
+      <w:numFmt w:val="bullet"/>
+      <w:lvlText w:val=""/>
+      <w:lvlJc w:val="left"/>
+      <w:pPr>
+        <w:tabs>
+          <w:tab w:val="num" w:pos="6480"/>
+        </w:tabs>
+        <w:ind w:left="6480" w:hanging="360"/>
+      </w:pPr>
+      <w:rPr>
+        <w:rFonts w:ascii="Wingdings" w:hAnsi="Wingdings" w:hint="default"/>
+        <w:sz w:val="20"/>
+      </w:rPr>
+    </w:lvl>
+  </w:abstractNum>
+  <w:abstractNum w:abstractNumId="31" w15:restartNumberingAfterBreak="0">
     <w:nsid w:val="4F5E193E"/>
     <w:multiLevelType w:val="multilevel"/>
     <w:tmpl w:val="31F286AA"/>
@@ -7389,7 +8355,7 @@
       </w:rPr>
     </w:lvl>
   </w:abstractNum>
-  <w:abstractNum w:abstractNumId="28" w15:restartNumberingAfterBreak="0">
+  <w:abstractNum w:abstractNumId="32" w15:restartNumberingAfterBreak="0">
     <w:nsid w:val="53AF242E"/>
     <w:multiLevelType w:val="multilevel"/>
     <w:tmpl w:val="F81CD1C8"/>
@@ -7538,7 +8504,7 @@
       </w:rPr>
     </w:lvl>
   </w:abstractNum>
-  <w:abstractNum w:abstractNumId="29" w15:restartNumberingAfterBreak="0">
+  <w:abstractNum w:abstractNumId="33" w15:restartNumberingAfterBreak="0">
     <w:nsid w:val="5479663C"/>
     <w:multiLevelType w:val="multilevel"/>
     <w:tmpl w:val="BBAA0A8A"/>
@@ -7687,7 +8653,7 @@
       </w:rPr>
     </w:lvl>
   </w:abstractNum>
-  <w:abstractNum w:abstractNumId="30" w15:restartNumberingAfterBreak="0">
+  <w:abstractNum w:abstractNumId="34" w15:restartNumberingAfterBreak="0">
     <w:nsid w:val="56C0465C"/>
     <w:multiLevelType w:val="hybridMultilevel"/>
     <w:tmpl w:val="05FAA63C"/>
@@ -7773,7 +8739,7 @@
       </w:pPr>
     </w:lvl>
   </w:abstractNum>
-  <w:abstractNum w:abstractNumId="31" w15:restartNumberingAfterBreak="0">
+  <w:abstractNum w:abstractNumId="35" w15:restartNumberingAfterBreak="0">
     <w:nsid w:val="56E02806"/>
     <w:multiLevelType w:val="multilevel"/>
     <w:tmpl w:val="51160AA0"/>
@@ -7922,7 +8888,7 @@
       </w:rPr>
     </w:lvl>
   </w:abstractNum>
-  <w:abstractNum w:abstractNumId="32" w15:restartNumberingAfterBreak="0">
+  <w:abstractNum w:abstractNumId="36" w15:restartNumberingAfterBreak="0">
     <w:nsid w:val="586E4D3F"/>
     <w:multiLevelType w:val="multilevel"/>
     <w:tmpl w:val="41F2372A"/>
@@ -8071,7 +9037,7 @@
       </w:rPr>
     </w:lvl>
   </w:abstractNum>
-  <w:abstractNum w:abstractNumId="33" w15:restartNumberingAfterBreak="0">
+  <w:abstractNum w:abstractNumId="37" w15:restartNumberingAfterBreak="0">
     <w:nsid w:val="5BFC29E4"/>
     <w:multiLevelType w:val="multilevel"/>
     <w:tmpl w:val="598236B0"/>
@@ -8216,7 +9182,7 @@
       </w:rPr>
     </w:lvl>
   </w:abstractNum>
-  <w:abstractNum w:abstractNumId="34" w15:restartNumberingAfterBreak="0">
+  <w:abstractNum w:abstractNumId="38" w15:restartNumberingAfterBreak="0">
     <w:nsid w:val="5CCC3791"/>
     <w:multiLevelType w:val="multilevel"/>
     <w:tmpl w:val="DC22B8AA"/>
@@ -8365,7 +9331,7 @@
       </w:rPr>
     </w:lvl>
   </w:abstractNum>
-  <w:abstractNum w:abstractNumId="35" w15:restartNumberingAfterBreak="0">
+  <w:abstractNum w:abstractNumId="39" w15:restartNumberingAfterBreak="0">
     <w:nsid w:val="5D3B6DF0"/>
     <w:multiLevelType w:val="multilevel"/>
     <w:tmpl w:val="DC80CE98"/>
@@ -8514,7 +9480,7 @@
       </w:rPr>
     </w:lvl>
   </w:abstractNum>
-  <w:abstractNum w:abstractNumId="36" w15:restartNumberingAfterBreak="0">
+  <w:abstractNum w:abstractNumId="40" w15:restartNumberingAfterBreak="0">
     <w:nsid w:val="5E745242"/>
     <w:multiLevelType w:val="hybridMultilevel"/>
     <w:tmpl w:val="E0EA1610"/>
@@ -8655,7 +9621,7 @@
       </w:rPr>
     </w:lvl>
   </w:abstractNum>
-  <w:abstractNum w:abstractNumId="37" w15:restartNumberingAfterBreak="0">
+  <w:abstractNum w:abstractNumId="41" w15:restartNumberingAfterBreak="0">
     <w:nsid w:val="606A0035"/>
     <w:multiLevelType w:val="multilevel"/>
     <w:tmpl w:val="21E49D42"/>
@@ -8804,7 +9770,7 @@
       </w:rPr>
     </w:lvl>
   </w:abstractNum>
-  <w:abstractNum w:abstractNumId="38" w15:restartNumberingAfterBreak="0">
+  <w:abstractNum w:abstractNumId="42" w15:restartNumberingAfterBreak="0">
     <w:nsid w:val="623717DD"/>
     <w:multiLevelType w:val="multilevel"/>
     <w:tmpl w:val="705E5978"/>
@@ -8953,7 +9919,7 @@
       </w:rPr>
     </w:lvl>
   </w:abstractNum>
-  <w:abstractNum w:abstractNumId="39" w15:restartNumberingAfterBreak="0">
+  <w:abstractNum w:abstractNumId="43" w15:restartNumberingAfterBreak="0">
     <w:nsid w:val="62883883"/>
     <w:multiLevelType w:val="hybridMultilevel"/>
     <w:tmpl w:val="598E0672"/>
@@ -9039,7 +10005,7 @@
       </w:pPr>
     </w:lvl>
   </w:abstractNum>
-  <w:abstractNum w:abstractNumId="40" w15:restartNumberingAfterBreak="0">
+  <w:abstractNum w:abstractNumId="44" w15:restartNumberingAfterBreak="0">
     <w:nsid w:val="631E50CB"/>
     <w:multiLevelType w:val="hybridMultilevel"/>
     <w:tmpl w:val="89C86690"/>
@@ -9152,7 +10118,7 @@
       </w:rPr>
     </w:lvl>
   </w:abstractNum>
-  <w:abstractNum w:abstractNumId="41" w15:restartNumberingAfterBreak="0">
+  <w:abstractNum w:abstractNumId="45" w15:restartNumberingAfterBreak="0">
     <w:nsid w:val="6C85080E"/>
     <w:multiLevelType w:val="multilevel"/>
     <w:tmpl w:val="58A4F6D6"/>
@@ -9301,7 +10267,7 @@
       </w:rPr>
     </w:lvl>
   </w:abstractNum>
-  <w:abstractNum w:abstractNumId="42" w15:restartNumberingAfterBreak="0">
+  <w:abstractNum w:abstractNumId="46" w15:restartNumberingAfterBreak="0">
     <w:nsid w:val="6F7C3BFA"/>
     <w:multiLevelType w:val="multilevel"/>
     <w:tmpl w:val="6C4CFBEE"/>
@@ -9450,7 +10416,7 @@
       </w:rPr>
     </w:lvl>
   </w:abstractNum>
-  <w:abstractNum w:abstractNumId="43" w15:restartNumberingAfterBreak="0">
+  <w:abstractNum w:abstractNumId="47" w15:restartNumberingAfterBreak="0">
     <w:nsid w:val="71841E86"/>
     <w:multiLevelType w:val="multilevel"/>
     <w:tmpl w:val="88500644"/>
@@ -9599,7 +10565,7 @@
       </w:rPr>
     </w:lvl>
   </w:abstractNum>
-  <w:abstractNum w:abstractNumId="44" w15:restartNumberingAfterBreak="0">
+  <w:abstractNum w:abstractNumId="48" w15:restartNumberingAfterBreak="0">
     <w:nsid w:val="76AB5012"/>
     <w:multiLevelType w:val="multilevel"/>
     <w:tmpl w:val="16F86A7A"/>
@@ -9748,7 +10714,7 @@
       </w:rPr>
     </w:lvl>
   </w:abstractNum>
-  <w:abstractNum w:abstractNumId="45" w15:restartNumberingAfterBreak="0">
+  <w:abstractNum w:abstractNumId="49" w15:restartNumberingAfterBreak="0">
     <w:nsid w:val="78FD48E0"/>
     <w:multiLevelType w:val="hybridMultilevel"/>
     <w:tmpl w:val="1B3C21A2"/>
@@ -9834,7 +10800,7 @@
       </w:pPr>
     </w:lvl>
   </w:abstractNum>
-  <w:abstractNum w:abstractNumId="46" w15:restartNumberingAfterBreak="0">
+  <w:abstractNum w:abstractNumId="50" w15:restartNumberingAfterBreak="0">
     <w:nsid w:val="7935407C"/>
     <w:multiLevelType w:val="multilevel"/>
     <w:tmpl w:val="5CA23B28"/>
@@ -9983,7 +10949,7 @@
       </w:rPr>
     </w:lvl>
   </w:abstractNum>
-  <w:abstractNum w:abstractNumId="47" w15:restartNumberingAfterBreak="0">
+  <w:abstractNum w:abstractNumId="51" w15:restartNumberingAfterBreak="0">
     <w:nsid w:val="7C6D2CE3"/>
     <w:multiLevelType w:val="multilevel"/>
     <w:tmpl w:val="6FF4548A"/>
@@ -10151,40 +11117,40 @@
     <w:abstractNumId w:val="1"/>
   </w:num>
   <w:num w:numId="7" w16cid:durableId="2104647856">
-    <w:abstractNumId w:val="36"/>
+    <w:abstractNumId w:val="40"/>
   </w:num>
   <w:num w:numId="8" w16cid:durableId="915549929">
     <w:abstractNumId w:val="0"/>
   </w:num>
   <w:num w:numId="9" w16cid:durableId="570240666">
-    <w:abstractNumId w:val="20"/>
+    <w:abstractNumId w:val="23"/>
   </w:num>
   <w:num w:numId="10" w16cid:durableId="463348818">
     <w:abstractNumId w:val="5"/>
   </w:num>
   <w:num w:numId="11" w16cid:durableId="637994472">
-    <w:abstractNumId w:val="24"/>
+    <w:abstractNumId w:val="27"/>
   </w:num>
   <w:num w:numId="12" w16cid:durableId="1420128998">
-    <w:abstractNumId w:val="21"/>
+    <w:abstractNumId w:val="24"/>
   </w:num>
   <w:num w:numId="13" w16cid:durableId="331295739">
     <w:abstractNumId w:val="3"/>
   </w:num>
   <w:num w:numId="14" w16cid:durableId="1949896861">
-    <w:abstractNumId w:val="32"/>
+    <w:abstractNumId w:val="36"/>
   </w:num>
   <w:num w:numId="15" w16cid:durableId="48890844">
-    <w:abstractNumId w:val="10"/>
+    <w:abstractNumId w:val="11"/>
   </w:num>
   <w:num w:numId="16" w16cid:durableId="1845243464">
-    <w:abstractNumId w:val="19"/>
+    <w:abstractNumId w:val="22"/>
   </w:num>
   <w:num w:numId="17" w16cid:durableId="1233546291">
-    <w:abstractNumId w:val="43"/>
+    <w:abstractNumId w:val="47"/>
   </w:num>
   <w:num w:numId="18" w16cid:durableId="563444559">
-    <w:abstractNumId w:val="26"/>
+    <w:abstractNumId w:val="29"/>
   </w:num>
   <w:num w:numId="19" w16cid:durableId="946814674">
     <w:abstractNumId w:val="8"/>
@@ -10193,106 +11159,118 @@
     <w:abstractNumId w:val="7"/>
   </w:num>
   <w:num w:numId="21" w16cid:durableId="852454026">
-    <w:abstractNumId w:val="29"/>
+    <w:abstractNumId w:val="33"/>
   </w:num>
   <w:num w:numId="22" w16cid:durableId="59598446">
+    <w:abstractNumId w:val="20"/>
+  </w:num>
+  <w:num w:numId="23" w16cid:durableId="1755784380">
+    <w:abstractNumId w:val="51"/>
+  </w:num>
+  <w:num w:numId="24" w16cid:durableId="1852837908">
     <w:abstractNumId w:val="18"/>
   </w:num>
-  <w:num w:numId="23" w16cid:durableId="1755784380">
-    <w:abstractNumId w:val="47"/>
+  <w:num w:numId="25" w16cid:durableId="1456294154">
+    <w:abstractNumId w:val="19"/>
   </w:num>
-  <w:num w:numId="24" w16cid:durableId="1852837908">
+  <w:num w:numId="26" w16cid:durableId="1332955111">
+    <w:abstractNumId w:val="38"/>
+  </w:num>
+  <w:num w:numId="27" w16cid:durableId="693578698">
+    <w:abstractNumId w:val="41"/>
+  </w:num>
+  <w:num w:numId="28" w16cid:durableId="540675654">
     <w:abstractNumId w:val="16"/>
   </w:num>
-  <w:num w:numId="25" w16cid:durableId="1456294154">
-    <w:abstractNumId w:val="17"/>
+  <w:num w:numId="29" w16cid:durableId="77481371">
+    <w:abstractNumId w:val="48"/>
   </w:num>
-  <w:num w:numId="26" w16cid:durableId="1332955111">
-    <w:abstractNumId w:val="34"/>
-  </w:num>
-  <w:num w:numId="27" w16cid:durableId="693578698">
+  <w:num w:numId="30" w16cid:durableId="424158200">
     <w:abstractNumId w:val="37"/>
   </w:num>
-  <w:num w:numId="28" w16cid:durableId="540675654">
-    <w:abstractNumId w:val="14"/>
-  </w:num>
-  <w:num w:numId="29" w16cid:durableId="77481371">
-    <w:abstractNumId w:val="44"/>
-  </w:num>
-  <w:num w:numId="30" w16cid:durableId="424158200">
-    <w:abstractNumId w:val="33"/>
-  </w:num>
   <w:num w:numId="31" w16cid:durableId="439840082">
-    <w:abstractNumId w:val="23"/>
+    <w:abstractNumId w:val="26"/>
   </w:num>
   <w:num w:numId="32" w16cid:durableId="1316446131">
-    <w:abstractNumId w:val="42"/>
+    <w:abstractNumId w:val="46"/>
   </w:num>
   <w:num w:numId="33" w16cid:durableId="793258148">
-    <w:abstractNumId w:val="22"/>
+    <w:abstractNumId w:val="25"/>
   </w:num>
   <w:num w:numId="34" w16cid:durableId="116802194">
-    <w:abstractNumId w:val="35"/>
+    <w:abstractNumId w:val="39"/>
   </w:num>
   <w:num w:numId="35" w16cid:durableId="310327833">
-    <w:abstractNumId w:val="25"/>
+    <w:abstractNumId w:val="28"/>
   </w:num>
   <w:num w:numId="36" w16cid:durableId="2115976087">
-    <w:abstractNumId w:val="12"/>
+    <w:abstractNumId w:val="14"/>
   </w:num>
   <w:num w:numId="37" w16cid:durableId="1126780283">
     <w:abstractNumId w:val="6"/>
   </w:num>
   <w:num w:numId="38" w16cid:durableId="1714695587">
-    <w:abstractNumId w:val="15"/>
+    <w:abstractNumId w:val="17"/>
   </w:num>
   <w:num w:numId="39" w16cid:durableId="1634630255">
+    <w:abstractNumId w:val="35"/>
+  </w:num>
+  <w:num w:numId="40" w16cid:durableId="1363631127">
+    <w:abstractNumId w:val="42"/>
+  </w:num>
+  <w:num w:numId="41" w16cid:durableId="726489864">
+    <w:abstractNumId w:val="10"/>
+  </w:num>
+  <w:num w:numId="42" w16cid:durableId="97141065">
     <w:abstractNumId w:val="31"/>
   </w:num>
-  <w:num w:numId="40" w16cid:durableId="1363631127">
-    <w:abstractNumId w:val="38"/>
-  </w:num>
-  <w:num w:numId="41" w16cid:durableId="726489864">
-    <w:abstractNumId w:val="9"/>
-  </w:num>
-  <w:num w:numId="42" w16cid:durableId="97141065">
-    <w:abstractNumId w:val="27"/>
-  </w:num>
   <w:num w:numId="43" w16cid:durableId="1610895145">
-    <w:abstractNumId w:val="41"/>
+    <w:abstractNumId w:val="45"/>
   </w:num>
   <w:num w:numId="44" w16cid:durableId="1820685285">
-    <w:abstractNumId w:val="45"/>
+    <w:abstractNumId w:val="49"/>
   </w:num>
   <w:num w:numId="45" w16cid:durableId="587688569">
-    <w:abstractNumId w:val="39"/>
+    <w:abstractNumId w:val="43"/>
   </w:num>
   <w:num w:numId="46" w16cid:durableId="602688580">
     <w:abstractNumId w:val="4"/>
   </w:num>
   <w:num w:numId="47" w16cid:durableId="455180202">
-    <w:abstractNumId w:val="46"/>
+    <w:abstractNumId w:val="50"/>
   </w:num>
   <w:num w:numId="48" w16cid:durableId="493255161">
-    <w:abstractNumId w:val="11"/>
+    <w:abstractNumId w:val="12"/>
   </w:num>
   <w:num w:numId="49" w16cid:durableId="502352893">
-    <w:abstractNumId w:val="40"/>
+    <w:abstractNumId w:val="44"/>
   </w:num>
   <w:num w:numId="50" w16cid:durableId="1464690465">
-    <w:abstractNumId w:val="13"/>
+    <w:abstractNumId w:val="15"/>
   </w:num>
   <w:num w:numId="51" w16cid:durableId="303632356">
-    <w:abstractNumId w:val="28"/>
+    <w:abstractNumId w:val="32"/>
   </w:num>
   <w:num w:numId="52" w16cid:durableId="1226650435">
+    <w:abstractNumId w:val="34"/>
+  </w:num>
+  <w:num w:numId="53" w16cid:durableId="1084061477">
+    <w:abstractNumId w:val="21"/>
+  </w:num>
+  <w:num w:numId="54" w16cid:durableId="1842502938">
+    <w:abstractNumId w:val="9"/>
+  </w:num>
+  <w:num w:numId="55" w16cid:durableId="1826429100">
     <w:abstractNumId w:val="30"/>
+  </w:num>
+  <w:num w:numId="56" w16cid:durableId="1186099354">
+    <w:abstractNumId w:val="13"/>
   </w:num>
 </w:numbering>
 </file>
 
 <file path=word/styles.xml><?xml version="1.0" encoding="utf-8"?>
-<w:styles xmlns:mc="http://schemas.openxmlformats.org/markup-compatibility/2006" xmlns:r="http://schemas.openxmlformats.org/officeDocument/2006/relationships" xmlns:w="http://schemas.openxmlformats.org/wordprocessingml/2006/main" xmlns:w14="http://schemas.microsoft.com/office/word/2010/wordml" xmlns:w15="http://schemas.microsoft.com/office/word/2012/wordml" xmlns:w16cex="http://schemas.microsoft.com/office/word/2018/wordml/cex" xmlns:w16cid="http://schemas.microsoft.com/office/word/2016/wordml/cid" xmlns:w16="http://schemas.microsoft.com/office/word/2018/wordml" xmlns:w16sdtdh="http://schemas.microsoft.com/office/word/2020/wordml/sdtdatahash" xmlns:w16se="http://schemas.microsoft.com/office/word/2015/wordml/symex" mc:Ignorable="w14 w15 w16se w16cid w16 w16cex w16sdtdh">
+<w:styles xmlns:mc="http://schemas.openxmlformats.org/markup-compatibility/2006" xmlns:r="http://schemas.openxmlformats.org/officeDocument/2006/relationships" xmlns:w="http://schemas.openxmlformats.org/wordprocessingml/2006/main" xmlns:w14="http://schemas.microsoft.com/office/word/2010/wordml" xmlns:w15="http://schemas.microsoft.com/office/word/2012/wordml" xmlns:w16cex="http://schemas.microsoft.com/office/word/2018/wordml/cex" xmlns:w16cid="http://schemas.microsoft.com/office/word/2016/wordml/cid" xmlns:w16="http://schemas.microsoft.com/office/word/2018/wordml" xmlns:w16du="http://schemas.microsoft.com/office/word/2023/wordml/word16du" xmlns:w16sdtdh="http://schemas.microsoft.com/office/word/2020/wordml/sdtdatahash" xmlns:w16se="http://schemas.microsoft.com/office/word/2015/wordml/symex" mc:Ignorable="w14 w15 w16se w16cid w16 w16cex w16sdtdh w16du">
   <w:docDefaults>
     <w:rPrDefault>
       <w:rPr>
@@ -10820,7 +11798,6 @@
   <w:style w:type="character" w:default="1" w:styleId="DefaultParagraphFont">
     <w:name w:val="Default Paragraph Font"/>
     <w:uiPriority w:val="1"/>
-    <w:semiHidden/>
     <w:unhideWhenUsed/>
   </w:style>
   <w:style w:type="table" w:default="1" w:styleId="TableNormal">
@@ -11505,6 +12482,11 @@
       <w:shd w:val="clear" w:color="auto" w:fill="E1DFDD"/>
     </w:rPr>
   </w:style>
+  <w:style w:type="character" w:customStyle="1" w:styleId="ui-provider">
+    <w:name w:val="ui-provider"/>
+    <w:basedOn w:val="DefaultParagraphFont"/>
+    <w:rsid w:val="00C00E3E"/>
+  </w:style>
 </w:styles>
 </file>
 
